--- a/面试/周鹏简历（前端开发实习）.docx
+++ b/面试/周鹏简历（前端开发实习）.docx
@@ -32,6 +32,337 @@
           <w:lang w:val="en-US" w:eastAsia="zh-CN"/>
         </w:rPr>
       </w:pPr>
+    </w:p>
+    <w:tbl>
+      <w:tblPr>
+        <w:tblStyle w:val="5"/>
+        <w:tblW w:w="8522" w:type="dxa"/>
+        <w:tblInd w:w="0" w:type="dxa"/>
+        <w:tblBorders>
+          <w:top w:val="none" w:color="auto" w:sz="0" w:space="0"/>
+          <w:left w:val="none" w:color="auto" w:sz="0" w:space="0"/>
+          <w:bottom w:val="none" w:color="auto" w:sz="0" w:space="0"/>
+          <w:right w:val="none" w:color="auto" w:sz="0" w:space="0"/>
+          <w:insideH w:val="none" w:color="auto" w:sz="0" w:space="0"/>
+          <w:insideV w:val="none" w:color="auto" w:sz="0" w:space="0"/>
+        </w:tblBorders>
+        <w:shd w:val="clear" w:color="auto" w:fill="5B9BD5" w:themeFill="accent1"/>
+        <w:tblLayout w:type="fixed"/>
+        <w:tblCellMar>
+          <w:top w:w="0" w:type="dxa"/>
+          <w:left w:w="108" w:type="dxa"/>
+          <w:bottom w:w="0" w:type="dxa"/>
+          <w:right w:w="108" w:type="dxa"/>
+        </w:tblCellMar>
+      </w:tblPr>
+      <w:tblGrid>
+        <w:gridCol w:w="8522"/>
+      </w:tblGrid>
+      <w:tr>
+        <w:tblPrEx>
+          <w:tblBorders>
+            <w:top w:val="none" w:color="auto" w:sz="0" w:space="0"/>
+            <w:left w:val="none" w:color="auto" w:sz="0" w:space="0"/>
+            <w:bottom w:val="none" w:color="auto" w:sz="0" w:space="0"/>
+            <w:right w:val="none" w:color="auto" w:sz="0" w:space="0"/>
+            <w:insideH w:val="none" w:color="auto" w:sz="0" w:space="0"/>
+            <w:insideV w:val="none" w:color="auto" w:sz="0" w:space="0"/>
+          </w:tblBorders>
+          <w:shd w:val="clear" w:color="auto" w:fill="5B9BD5" w:themeFill="accent1"/>
+          <w:tblLayout w:type="fixed"/>
+        </w:tblPrEx>
+        <w:tc>
+          <w:tcPr>
+            <w:tcW w:w="8522" w:type="dxa"/>
+            <w:tcBorders>
+              <w:tl2br w:val="nil"/>
+              <w:tr2bl w:val="nil"/>
+            </w:tcBorders>
+            <w:shd w:val="clear" w:color="auto" w:fill="5B9BD5" w:themeFill="accent1"/>
+          </w:tcPr>
+          <w:p>
+            <w:pPr>
+              <w:jc w:val="left"/>
+              <w:rPr>
+                <w:rFonts w:hint="eastAsia"/>
+                <w:sz w:val="28"/>
+                <w:szCs w:val="36"/>
+                <w:vertAlign w:val="baseline"/>
+                <w:lang w:val="en-US" w:eastAsia="zh-CN"/>
+              </w:rPr>
+            </w:pPr>
+            <w:bookmarkStart w:id="0" w:name="OLE_LINK1" w:colFirst="0" w:colLast="0"/>
+            <w:r>
+              <w:rPr>
+                <w:rFonts w:hint="eastAsia"/>
+                <w:b/>
+                <w:bCs/>
+                <w:color w:val="FFFFFF" w:themeColor="background1"/>
+                <w:sz w:val="24"/>
+                <w:szCs w:val="32"/>
+                <w:vertAlign w:val="baseline"/>
+                <w:lang w:val="en-US" w:eastAsia="zh-CN"/>
+                <w14:textFill>
+                  <w14:solidFill>
+                    <w14:schemeClr w14:val="bg1"/>
+                  </w14:solidFill>
+                </w14:textFill>
+              </w:rPr>
+              <w:t>基本信息</w:t>
+            </w:r>
+          </w:p>
+        </w:tc>
+      </w:tr>
+      <w:bookmarkEnd w:id="0"/>
+    </w:tbl>
+    <w:p>
+      <w:pPr>
+        <w:jc w:val="left"/>
+        <w:rPr>
+          <w:rFonts w:hint="eastAsia"/>
+          <w:sz w:val="22"/>
+          <w:szCs w:val="28"/>
+          <w:lang w:val="en-US" w:eastAsia="zh-CN"/>
+        </w:rPr>
+      </w:pPr>
+      <w:r>
+        <w:rPr>
+          <w:rFonts w:hint="eastAsia"/>
+          <w:sz w:val="21"/>
+          <w:szCs w:val="24"/>
+          <w:lang w:val="en-US" w:eastAsia="zh-CN"/>
+        </w:rPr>
+        <w:t xml:space="preserve">姓名：周鹏 </w:t>
+      </w:r>
+      <w:r>
+        <w:rPr>
+          <w:rFonts w:hint="eastAsia"/>
+          <w:sz w:val="21"/>
+          <w:szCs w:val="24"/>
+          <w:lang w:val="en-US" w:eastAsia="zh-CN"/>
+        </w:rPr>
+        <w:tab/>
+      </w:r>
+      <w:r>
+        <w:rPr>
+          <w:rFonts w:hint="eastAsia"/>
+          <w:sz w:val="22"/>
+          <w:szCs w:val="28"/>
+          <w:lang w:val="en-US" w:eastAsia="zh-CN"/>
+        </w:rPr>
+        <w:tab/>
+      </w:r>
+      <w:r>
+        <w:rPr>
+          <w:rFonts w:hint="eastAsia"/>
+          <w:sz w:val="22"/>
+          <w:szCs w:val="28"/>
+          <w:lang w:val="en-US" w:eastAsia="zh-CN"/>
+        </w:rPr>
+        <w:tab/>
+      </w:r>
+      <w:r>
+        <w:rPr>
+          <w:rFonts w:hint="eastAsia"/>
+          <w:sz w:val="22"/>
+          <w:szCs w:val="28"/>
+          <w:lang w:val="en-US" w:eastAsia="zh-CN"/>
+        </w:rPr>
+        <w:tab/>
+      </w:r>
+      <w:r>
+        <w:rPr>
+          <w:rFonts w:hint="eastAsia"/>
+          <w:sz w:val="22"/>
+          <w:szCs w:val="28"/>
+          <w:lang w:val="en-US" w:eastAsia="zh-CN"/>
+        </w:rPr>
+        <w:tab/>
+      </w:r>
+      <w:r>
+        <w:rPr>
+          <w:rFonts w:hint="eastAsia"/>
+          <w:sz w:val="22"/>
+          <w:szCs w:val="28"/>
+          <w:lang w:val="en-US" w:eastAsia="zh-CN"/>
+        </w:rPr>
+        <w:tab/>
+      </w:r>
+      <w:r>
+        <w:rPr>
+          <w:rFonts w:hint="eastAsia"/>
+          <w:sz w:val="22"/>
+          <w:szCs w:val="28"/>
+          <w:lang w:val="en-US" w:eastAsia="zh-CN"/>
+        </w:rPr>
+        <w:tab/>
+      </w:r>
+      <w:r>
+        <w:rPr>
+          <w:rFonts w:hint="eastAsia"/>
+          <w:sz w:val="22"/>
+          <w:szCs w:val="28"/>
+          <w:lang w:val="en-US" w:eastAsia="zh-CN"/>
+        </w:rPr>
+        <w:tab/>
+      </w:r>
+      <w:r>
+        <w:rPr>
+          <w:rFonts w:hint="eastAsia"/>
+          <w:sz w:val="22"/>
+          <w:szCs w:val="28"/>
+          <w:lang w:val="en-US" w:eastAsia="zh-CN"/>
+        </w:rPr>
+        <w:tab/>
+      </w:r>
+    </w:p>
+    <w:p>
+      <w:pPr>
+        <w:jc w:val="left"/>
+        <w:rPr>
+          <w:rFonts w:hint="eastAsia"/>
+          <w:sz w:val="20"/>
+          <w:szCs w:val="22"/>
+          <w:lang w:val="en-US" w:eastAsia="zh-CN"/>
+        </w:rPr>
+      </w:pPr>
+      <w:r>
+        <w:rPr>
+          <w:rFonts w:hint="eastAsia"/>
+          <w:sz w:val="20"/>
+          <w:szCs w:val="22"/>
+          <w:lang w:val="en-US" w:eastAsia="zh-CN"/>
+        </w:rPr>
+        <w:t>教育背景：2014年-今 杭电 信息工程学院 软件专业  本科</w:t>
+      </w:r>
+    </w:p>
+    <w:p>
+      <w:pPr>
+        <w:jc w:val="both"/>
+        <w:rPr>
+          <w:rFonts w:hint="eastAsia"/>
+          <w:lang w:val="en-US" w:eastAsia="zh-CN"/>
+        </w:rPr>
+      </w:pPr>
+      <w:r>
+        <w:rPr>
+          <w:rFonts w:hint="eastAsia"/>
+          <w:sz w:val="20"/>
+          <w:szCs w:val="22"/>
+          <w:lang w:val="en-US" w:eastAsia="zh-CN"/>
+        </w:rPr>
+        <w:t>主修课程：数据库原理，计算机网络，网页设计与开发，英语...</w:t>
+      </w:r>
+    </w:p>
+    <w:p>
+      <w:pPr>
+        <w:jc w:val="left"/>
+        <w:rPr>
+          <w:rFonts w:hint="eastAsia"/>
+          <w:sz w:val="21"/>
+          <w:szCs w:val="24"/>
+          <w:lang w:val="en-US" w:eastAsia="zh-CN"/>
+        </w:rPr>
+      </w:pPr>
+      <w:r>
+        <w:rPr>
+          <w:rFonts w:hint="eastAsia"/>
+          <w:sz w:val="22"/>
+          <w:szCs w:val="28"/>
+          <w:lang w:val="en-US" w:eastAsia="zh-CN"/>
+        </w:rPr>
+        <w:t>联系方式：</w:t>
+      </w:r>
+      <w:r>
+        <w:rPr>
+          <w:rFonts w:hint="eastAsia"/>
+          <w:sz w:val="21"/>
+          <w:szCs w:val="24"/>
+          <w:lang w:val="en-US" w:eastAsia="zh-CN"/>
+        </w:rPr>
+        <w:t xml:space="preserve">(+86) 13107733057     </w:t>
+      </w:r>
+      <w:r>
+        <w:rPr>
+          <w:rFonts w:hint="eastAsia"/>
+          <w:color w:val="000000" w:themeColor="text1"/>
+          <w:sz w:val="21"/>
+          <w:szCs w:val="24"/>
+          <w:u w:val="none"/>
+          <w:lang w:val="en-US" w:eastAsia="zh-CN"/>
+          <w14:textFill>
+            <w14:solidFill>
+              <w14:schemeClr w14:val="tx1"/>
+            </w14:solidFill>
+          </w14:textFill>
+        </w:rPr>
+        <w:fldChar w:fldCharType="begin"/>
+      </w:r>
+      <w:r>
+        <w:rPr>
+          <w:rFonts w:hint="eastAsia"/>
+          <w:color w:val="000000" w:themeColor="text1"/>
+          <w:sz w:val="21"/>
+          <w:szCs w:val="24"/>
+          <w:u w:val="none"/>
+          <w:lang w:val="en-US" w:eastAsia="zh-CN"/>
+          <w14:textFill>
+            <w14:solidFill>
+              <w14:schemeClr w14:val="tx1"/>
+            </w14:solidFill>
+          </w14:textFill>
+        </w:rPr>
+        <w:instrText xml:space="preserve"> HYPERLINK "mailto:2460155936@qq.com" </w:instrText>
+      </w:r>
+      <w:r>
+        <w:rPr>
+          <w:rFonts w:hint="eastAsia"/>
+          <w:color w:val="000000" w:themeColor="text1"/>
+          <w:sz w:val="21"/>
+          <w:szCs w:val="24"/>
+          <w:u w:val="none"/>
+          <w:lang w:val="en-US" w:eastAsia="zh-CN"/>
+          <w14:textFill>
+            <w14:solidFill>
+              <w14:schemeClr w14:val="tx1"/>
+            </w14:solidFill>
+          </w14:textFill>
+        </w:rPr>
+        <w:fldChar w:fldCharType="separate"/>
+      </w:r>
+      <w:r>
+        <w:rPr>
+          <w:rStyle w:val="3"/>
+          <w:rFonts w:hint="eastAsia"/>
+          <w:color w:val="000000" w:themeColor="text1"/>
+          <w:sz w:val="21"/>
+          <w:szCs w:val="24"/>
+          <w:u w:val="none"/>
+          <w:lang w:val="en-US" w:eastAsia="zh-CN"/>
+          <w14:textFill>
+            <w14:solidFill>
+              <w14:schemeClr w14:val="tx1"/>
+            </w14:solidFill>
+          </w14:textFill>
+        </w:rPr>
+        <w:t>2460155936@qq.com</w:t>
+      </w:r>
+      <w:r>
+        <w:rPr>
+          <w:rFonts w:hint="eastAsia"/>
+          <w:color w:val="000000" w:themeColor="text1"/>
+          <w:sz w:val="21"/>
+          <w:szCs w:val="24"/>
+          <w:u w:val="none"/>
+          <w:lang w:val="en-US" w:eastAsia="zh-CN"/>
+          <w14:textFill>
+            <w14:solidFill>
+              <w14:schemeClr w14:val="tx1"/>
+            </w14:solidFill>
+          </w14:textFill>
+        </w:rPr>
+        <w:fldChar w:fldCharType="end"/>
+      </w:r>
     </w:p>
     <w:tbl>
       <w:tblPr>
@@ -97,7 +428,6 @@
                 <w:lang w:val="en-US" w:eastAsia="zh-CN"/>
               </w:rPr>
             </w:pPr>
-            <w:bookmarkStart w:id="0" w:name="OLE_LINK1" w:colFirst="0" w:colLast="0"/>
             <w:r>
               <w:rPr>
                 <w:rFonts w:hint="eastAsia"/>
@@ -114,260 +444,138 @@
                   </w14:solidFill>
                 </w14:textFill>
               </w:rPr>
-              <w:t>基本信息</w:t>
+              <w:t>技能介绍</w:t>
             </w:r>
           </w:p>
         </w:tc>
       </w:tr>
-      <w:bookmarkEnd w:id="0"/>
     </w:tbl>
     <w:p>
       <w:pPr>
-        <w:jc w:val="left"/>
-        <w:rPr>
-          <w:rFonts w:hint="eastAsia"/>
-          <w:sz w:val="22"/>
-          <w:szCs w:val="28"/>
-          <w:lang w:val="en-US" w:eastAsia="zh-CN"/>
-        </w:rPr>
-      </w:pPr>
-      <w:r>
-        <w:rPr>
-          <w:rFonts w:hint="eastAsia"/>
-          <w:sz w:val="21"/>
-          <w:szCs w:val="24"/>
-          <w:lang w:val="en-US" w:eastAsia="zh-CN"/>
-        </w:rPr>
-        <w:t xml:space="preserve">姓名：周鹏 </w:t>
-      </w:r>
-      <w:r>
-        <w:rPr>
-          <w:rFonts w:hint="eastAsia"/>
-          <w:sz w:val="21"/>
-          <w:szCs w:val="24"/>
-          <w:lang w:val="en-US" w:eastAsia="zh-CN"/>
-        </w:rPr>
-        <w:tab/>
-      </w:r>
-      <w:r>
-        <w:rPr>
-          <w:rFonts w:hint="eastAsia"/>
-          <w:sz w:val="22"/>
-          <w:szCs w:val="28"/>
-          <w:lang w:val="en-US" w:eastAsia="zh-CN"/>
-        </w:rPr>
-        <w:tab/>
-      </w:r>
-      <w:r>
-        <w:rPr>
-          <w:rFonts w:hint="eastAsia"/>
-          <w:sz w:val="22"/>
-          <w:szCs w:val="28"/>
-          <w:lang w:val="en-US" w:eastAsia="zh-CN"/>
-        </w:rPr>
-        <w:tab/>
-      </w:r>
-      <w:r>
-        <w:rPr>
-          <w:rFonts w:hint="eastAsia"/>
-          <w:sz w:val="22"/>
-          <w:szCs w:val="28"/>
-          <w:lang w:val="en-US" w:eastAsia="zh-CN"/>
-        </w:rPr>
-        <w:tab/>
-      </w:r>
-      <w:r>
-        <w:rPr>
-          <w:rFonts w:hint="eastAsia"/>
-          <w:sz w:val="22"/>
-          <w:szCs w:val="28"/>
-          <w:lang w:val="en-US" w:eastAsia="zh-CN"/>
-        </w:rPr>
-        <w:tab/>
-      </w:r>
-      <w:r>
-        <w:rPr>
-          <w:rFonts w:hint="eastAsia"/>
-          <w:sz w:val="22"/>
-          <w:szCs w:val="28"/>
-          <w:lang w:val="en-US" w:eastAsia="zh-CN"/>
-        </w:rPr>
-        <w:tab/>
-      </w:r>
-      <w:r>
-        <w:rPr>
-          <w:rFonts w:hint="eastAsia"/>
-          <w:sz w:val="22"/>
-          <w:szCs w:val="28"/>
-          <w:lang w:val="en-US" w:eastAsia="zh-CN"/>
-        </w:rPr>
-        <w:tab/>
-      </w:r>
-      <w:r>
-        <w:rPr>
-          <w:rFonts w:hint="eastAsia"/>
-          <w:sz w:val="22"/>
-          <w:szCs w:val="28"/>
-          <w:lang w:val="en-US" w:eastAsia="zh-CN"/>
-        </w:rPr>
-        <w:tab/>
-      </w:r>
-      <w:r>
-        <w:rPr>
-          <w:rFonts w:hint="eastAsia"/>
-          <w:sz w:val="22"/>
-          <w:szCs w:val="28"/>
-          <w:lang w:val="en-US" w:eastAsia="zh-CN"/>
-        </w:rPr>
-        <w:tab/>
-      </w:r>
-    </w:p>
-    <w:p>
-      <w:pPr>
-        <w:jc w:val="left"/>
-        <w:rPr>
-          <w:rFonts w:hint="eastAsia"/>
-          <w:sz w:val="20"/>
-          <w:szCs w:val="22"/>
-          <w:lang w:val="en-US" w:eastAsia="zh-CN"/>
-        </w:rPr>
-      </w:pPr>
-      <w:r>
-        <w:rPr>
-          <w:rFonts w:hint="eastAsia"/>
-          <w:sz w:val="20"/>
-          <w:szCs w:val="22"/>
-          <w:lang w:val="en-US" w:eastAsia="zh-CN"/>
-        </w:rPr>
-        <w:t>教育背景：2014年-今 杭电 信息工程学院 软件专业  本科</w:t>
-      </w:r>
-    </w:p>
-    <w:p>
-      <w:pPr>
-        <w:jc w:val="both"/>
-        <w:rPr>
-          <w:rFonts w:hint="eastAsia"/>
-          <w:lang w:val="en-US" w:eastAsia="zh-CN"/>
-        </w:rPr>
-      </w:pPr>
-      <w:r>
-        <w:rPr>
-          <w:rFonts w:hint="eastAsia"/>
-          <w:sz w:val="20"/>
-          <w:szCs w:val="22"/>
-          <w:lang w:val="en-US" w:eastAsia="zh-CN"/>
-        </w:rPr>
-        <w:t>主修课程：数据库原理，计算机网络，网页设计与开发，英语...</w:t>
-      </w:r>
-    </w:p>
-    <w:p>
-      <w:pPr>
-        <w:jc w:val="left"/>
-        <w:rPr>
-          <w:rFonts w:hint="eastAsia"/>
-          <w:sz w:val="21"/>
-          <w:szCs w:val="24"/>
-          <w:lang w:val="en-US" w:eastAsia="zh-CN"/>
-        </w:rPr>
-      </w:pPr>
-      <w:r>
-        <w:rPr>
-          <w:rFonts w:hint="eastAsia"/>
-          <w:sz w:val="22"/>
-          <w:szCs w:val="28"/>
-          <w:lang w:val="en-US" w:eastAsia="zh-CN"/>
-        </w:rPr>
-        <w:t>联系方式：</w:t>
-      </w:r>
-      <w:r>
-        <w:rPr>
-          <w:rFonts w:hint="eastAsia"/>
-          <w:sz w:val="21"/>
-          <w:szCs w:val="24"/>
-          <w:lang w:val="en-US" w:eastAsia="zh-CN"/>
-        </w:rPr>
-        <w:t xml:space="preserve">(+86) 13107733057     </w:t>
-      </w:r>
-      <w:r>
-        <w:rPr>
-          <w:rFonts w:hint="eastAsia"/>
-          <w:color w:val="000000" w:themeColor="text1"/>
-          <w:sz w:val="21"/>
-          <w:szCs w:val="24"/>
-          <w:u w:val="none"/>
-          <w:lang w:val="en-US" w:eastAsia="zh-CN"/>
-          <w14:textFill>
-            <w14:solidFill>
-              <w14:schemeClr w14:val="tx1"/>
-            </w14:solidFill>
-          </w14:textFill>
-        </w:rPr>
-        <w:fldChar w:fldCharType="begin"/>
-      </w:r>
-      <w:r>
-        <w:rPr>
-          <w:rFonts w:hint="eastAsia"/>
-          <w:color w:val="000000" w:themeColor="text1"/>
-          <w:sz w:val="21"/>
-          <w:szCs w:val="24"/>
-          <w:u w:val="none"/>
-          <w:lang w:val="en-US" w:eastAsia="zh-CN"/>
-          <w14:textFill>
-            <w14:solidFill>
-              <w14:schemeClr w14:val="tx1"/>
-            </w14:solidFill>
-          </w14:textFill>
-        </w:rPr>
-        <w:instrText xml:space="preserve"> HYPERLINK "mailto:2460155936@qq.com" </w:instrText>
-      </w:r>
-      <w:r>
-        <w:rPr>
-          <w:rFonts w:hint="eastAsia"/>
-          <w:color w:val="000000" w:themeColor="text1"/>
-          <w:sz w:val="21"/>
-          <w:szCs w:val="24"/>
-          <w:u w:val="none"/>
-          <w:lang w:val="en-US" w:eastAsia="zh-CN"/>
-          <w14:textFill>
-            <w14:solidFill>
-              <w14:schemeClr w14:val="tx1"/>
-            </w14:solidFill>
-          </w14:textFill>
-        </w:rPr>
-        <w:fldChar w:fldCharType="separate"/>
-      </w:r>
-      <w:r>
-        <w:rPr>
-          <w:rStyle w:val="3"/>
-          <w:rFonts w:hint="eastAsia"/>
-          <w:color w:val="000000" w:themeColor="text1"/>
-          <w:sz w:val="21"/>
-          <w:szCs w:val="24"/>
-          <w:u w:val="none"/>
-          <w:lang w:val="en-US" w:eastAsia="zh-CN"/>
-          <w14:textFill>
-            <w14:solidFill>
-              <w14:schemeClr w14:val="tx1"/>
-            </w14:solidFill>
-          </w14:textFill>
-        </w:rPr>
-        <w:t>2460155936@qq.com</w:t>
-      </w:r>
-      <w:r>
-        <w:rPr>
-          <w:rFonts w:hint="eastAsia"/>
-          <w:color w:val="000000" w:themeColor="text1"/>
-          <w:sz w:val="21"/>
-          <w:szCs w:val="24"/>
-          <w:u w:val="none"/>
-          <w:lang w:val="en-US" w:eastAsia="zh-CN"/>
-          <w14:textFill>
-            <w14:solidFill>
-              <w14:schemeClr w14:val="tx1"/>
-            </w14:solidFill>
-          </w14:textFill>
-        </w:rPr>
-        <w:fldChar w:fldCharType="end"/>
+        <w:numPr>
+          <w:ilvl w:val="0"/>
+          <w:numId w:val="1"/>
+        </w:numPr>
+        <w:jc w:val="both"/>
+        <w:rPr>
+          <w:rFonts w:hint="eastAsia"/>
+          <w:sz w:val="20"/>
+          <w:szCs w:val="22"/>
+          <w:lang w:val="en-US" w:eastAsia="zh-CN"/>
+        </w:rPr>
+      </w:pPr>
+      <w:r>
+        <w:rPr>
+          <w:rFonts w:hint="eastAsia"/>
+          <w:sz w:val="20"/>
+          <w:szCs w:val="22"/>
+          <w:lang w:val="en-US" w:eastAsia="zh-CN"/>
+        </w:rPr>
+        <w:t>熟悉HTML，CSS，JavaScript，jQuery，HTML5新的API 弹性盒布局等web前端技术，有良好的浏览器兼容处理经验</w:t>
+      </w:r>
+    </w:p>
+    <w:p>
+      <w:pPr>
+        <w:numPr>
+          <w:ilvl w:val="0"/>
+          <w:numId w:val="0"/>
+        </w:numPr>
+        <w:jc w:val="both"/>
+        <w:rPr>
+          <w:rFonts w:hint="eastAsia"/>
+          <w:sz w:val="20"/>
+          <w:szCs w:val="22"/>
+          <w:lang w:val="en-US" w:eastAsia="zh-CN"/>
+        </w:rPr>
+      </w:pPr>
+      <w:r>
+        <w:rPr>
+          <w:rFonts w:hint="eastAsia"/>
+          <w:sz w:val="20"/>
+          <w:szCs w:val="22"/>
+          <w:lang w:val="en-US" w:eastAsia="zh-CN"/>
+        </w:rPr>
+        <w:t>2. 熟悉BootStrap,Fundation, 熟悉媒体查询，熟悉响应式网站开发，熟悉CSS预编译Less,Sass</w:t>
+      </w:r>
+    </w:p>
+    <w:p>
+      <w:pPr>
+        <w:jc w:val="both"/>
+        <w:rPr>
+          <w:rFonts w:hint="eastAsia"/>
+          <w:sz w:val="20"/>
+          <w:szCs w:val="22"/>
+          <w:lang w:val="en-US" w:eastAsia="zh-CN"/>
+        </w:rPr>
+      </w:pPr>
+      <w:r>
+        <w:rPr>
+          <w:rFonts w:hint="eastAsia"/>
+          <w:sz w:val="20"/>
+          <w:szCs w:val="22"/>
+          <w:lang w:val="en-US" w:eastAsia="zh-CN"/>
+        </w:rPr>
+        <w:t>3. 熟悉前端开发工程化，能够快速使用Gulp,能够快速使用Gulp完成项目的CSS预编译，ES6预编译及其他自动化工作</w:t>
+      </w:r>
+    </w:p>
+    <w:p>
+      <w:pPr>
+        <w:jc w:val="both"/>
+        <w:rPr>
+          <w:rFonts w:hint="eastAsia"/>
+          <w:sz w:val="20"/>
+          <w:szCs w:val="22"/>
+          <w:lang w:val="en-US" w:eastAsia="zh-CN"/>
+        </w:rPr>
+      </w:pPr>
+      <w:r>
+        <w:rPr>
+          <w:rFonts w:hint="eastAsia"/>
+          <w:sz w:val="20"/>
+          <w:szCs w:val="22"/>
+          <w:lang w:val="en-US" w:eastAsia="zh-CN"/>
+        </w:rPr>
+        <w:t>4. 熟悉渐进式Js框架Vue并且了解Angular.js 有过SPA单页面应用程序开发经验</w:t>
+      </w:r>
+    </w:p>
+    <w:p>
+      <w:pPr>
+        <w:jc w:val="both"/>
+        <w:rPr>
+          <w:rFonts w:hint="eastAsia"/>
+          <w:sz w:val="20"/>
+          <w:szCs w:val="22"/>
+          <w:lang w:val="en-US" w:eastAsia="zh-CN"/>
+        </w:rPr>
+      </w:pPr>
+      <w:r>
+        <w:rPr>
+          <w:rFonts w:hint="eastAsia"/>
+          <w:sz w:val="20"/>
+          <w:szCs w:val="22"/>
+          <w:lang w:val="en-US" w:eastAsia="zh-CN"/>
+        </w:rPr>
+        <w:t>5. 了解express，以及非关系型数据库MongoDB，有过Restful API接口开发经验</w:t>
+      </w:r>
+    </w:p>
+    <w:p>
+      <w:pPr>
+        <w:jc w:val="both"/>
+        <w:rPr>
+          <w:rFonts w:hint="eastAsia"/>
+          <w:sz w:val="20"/>
+          <w:szCs w:val="22"/>
+          <w:lang w:val="en-US" w:eastAsia="zh-CN"/>
+        </w:rPr>
+      </w:pPr>
+      <w:r>
+        <w:rPr>
+          <w:rFonts w:hint="eastAsia"/>
+          <w:sz w:val="20"/>
+          <w:szCs w:val="22"/>
+          <w:lang w:val="en-US" w:eastAsia="zh-CN"/>
+        </w:rPr>
+        <w:t>6. 熟悉git，有过多次git协同开发经验</w:t>
       </w:r>
     </w:p>
     <w:tbl>
@@ -405,215 +613,8 @@
             <w:insideH w:val="none" w:color="auto" w:sz="0" w:space="0"/>
             <w:insideV w:val="none" w:color="auto" w:sz="0" w:space="0"/>
           </w:tblBorders>
+          <w:shd w:val="clear" w:color="auto" w:fill="5B9BD5" w:themeFill="accent1"/>
           <w:tblLayout w:type="fixed"/>
-          <w:tblCellMar>
-            <w:top w:w="0" w:type="dxa"/>
-            <w:left w:w="108" w:type="dxa"/>
-            <w:bottom w:w="0" w:type="dxa"/>
-            <w:right w:w="108" w:type="dxa"/>
-          </w:tblCellMar>
-        </w:tblPrEx>
-        <w:tc>
-          <w:tcPr>
-            <w:tcW w:w="8522" w:type="dxa"/>
-            <w:tcBorders>
-              <w:tl2br w:val="nil"/>
-              <w:tr2bl w:val="nil"/>
-            </w:tcBorders>
-            <w:shd w:val="clear" w:color="auto" w:fill="5B9BD5" w:themeFill="accent1"/>
-          </w:tcPr>
-          <w:p>
-            <w:pPr>
-              <w:jc w:val="left"/>
-              <w:rPr>
-                <w:rFonts w:hint="eastAsia"/>
-                <w:sz w:val="28"/>
-                <w:szCs w:val="36"/>
-                <w:vertAlign w:val="baseline"/>
-                <w:lang w:val="en-US" w:eastAsia="zh-CN"/>
-              </w:rPr>
-            </w:pPr>
-            <w:r>
-              <w:rPr>
-                <w:rFonts w:hint="eastAsia"/>
-                <w:b/>
-                <w:bCs/>
-                <w:color w:val="FFFFFF" w:themeColor="background1"/>
-                <w:sz w:val="24"/>
-                <w:szCs w:val="32"/>
-                <w:vertAlign w:val="baseline"/>
-                <w:lang w:val="en-US" w:eastAsia="zh-CN"/>
-                <w14:textFill>
-                  <w14:solidFill>
-                    <w14:schemeClr w14:val="bg1"/>
-                  </w14:solidFill>
-                </w14:textFill>
-              </w:rPr>
-              <w:t>技能介绍</w:t>
-            </w:r>
-          </w:p>
-        </w:tc>
-      </w:tr>
-    </w:tbl>
-    <w:p>
-      <w:pPr>
-        <w:numPr>
-          <w:ilvl w:val="0"/>
-          <w:numId w:val="1"/>
-        </w:numPr>
-        <w:jc w:val="both"/>
-        <w:rPr>
-          <w:rFonts w:hint="eastAsia"/>
-          <w:sz w:val="20"/>
-          <w:szCs w:val="22"/>
-          <w:lang w:val="en-US" w:eastAsia="zh-CN"/>
-        </w:rPr>
-      </w:pPr>
-      <w:r>
-        <w:rPr>
-          <w:rFonts w:hint="eastAsia"/>
-          <w:sz w:val="20"/>
-          <w:szCs w:val="22"/>
-          <w:lang w:val="en-US" w:eastAsia="zh-CN"/>
-        </w:rPr>
-        <w:t>熟悉HTML，CSS，JavaScript，jQuery，HTML5新的API 弹性盒布局等web前端技术，有良好的浏览器兼容处理经验</w:t>
-      </w:r>
-    </w:p>
-    <w:p>
-      <w:pPr>
-        <w:numPr>
-          <w:ilvl w:val="0"/>
-          <w:numId w:val="0"/>
-        </w:numPr>
-        <w:jc w:val="both"/>
-        <w:rPr>
-          <w:rFonts w:hint="eastAsia"/>
-          <w:sz w:val="20"/>
-          <w:szCs w:val="22"/>
-          <w:lang w:val="en-US" w:eastAsia="zh-CN"/>
-        </w:rPr>
-      </w:pPr>
-      <w:r>
-        <w:rPr>
-          <w:rFonts w:hint="eastAsia"/>
-          <w:sz w:val="20"/>
-          <w:szCs w:val="22"/>
-          <w:lang w:val="en-US" w:eastAsia="zh-CN"/>
-        </w:rPr>
-        <w:t>2. 熟悉BootStrap,Fundation, 熟悉媒体查询，熟悉响应式网站开发，熟悉CSS预编译Less,Sass</w:t>
-      </w:r>
-    </w:p>
-    <w:p>
-      <w:pPr>
-        <w:jc w:val="both"/>
-        <w:rPr>
-          <w:rFonts w:hint="eastAsia"/>
-          <w:sz w:val="20"/>
-          <w:szCs w:val="22"/>
-          <w:lang w:val="en-US" w:eastAsia="zh-CN"/>
-        </w:rPr>
-      </w:pPr>
-      <w:r>
-        <w:rPr>
-          <w:rFonts w:hint="eastAsia"/>
-          <w:sz w:val="20"/>
-          <w:szCs w:val="22"/>
-          <w:lang w:val="en-US" w:eastAsia="zh-CN"/>
-        </w:rPr>
-        <w:t>3. 熟悉前端开发工程化，能够快速使用Gulp,能够快速使用Gulp完成项目的CSS预编译，ES6预编译及其他自动化工作</w:t>
-      </w:r>
-    </w:p>
-    <w:p>
-      <w:pPr>
-        <w:jc w:val="both"/>
-        <w:rPr>
-          <w:rFonts w:hint="eastAsia"/>
-          <w:sz w:val="20"/>
-          <w:szCs w:val="22"/>
-          <w:lang w:val="en-US" w:eastAsia="zh-CN"/>
-        </w:rPr>
-      </w:pPr>
-      <w:r>
-        <w:rPr>
-          <w:rFonts w:hint="eastAsia"/>
-          <w:sz w:val="20"/>
-          <w:szCs w:val="22"/>
-          <w:lang w:val="en-US" w:eastAsia="zh-CN"/>
-        </w:rPr>
-        <w:t>4. 熟悉渐进式Js框架Vue</w:t>
-      </w:r>
-      <w:bookmarkStart w:id="3" w:name="_GoBack"/>
-      <w:bookmarkEnd w:id="3"/>
-      <w:r>
-        <w:rPr>
-          <w:rFonts w:hint="eastAsia"/>
-          <w:sz w:val="20"/>
-          <w:szCs w:val="22"/>
-          <w:lang w:val="en-US" w:eastAsia="zh-CN"/>
-        </w:rPr>
-        <w:t>并且了解,SPA  Angular.js</w:t>
-      </w:r>
-    </w:p>
-    <w:p>
-      <w:pPr>
-        <w:jc w:val="both"/>
-        <w:rPr>
-          <w:rFonts w:hint="eastAsia"/>
-          <w:lang w:val="en-US" w:eastAsia="zh-CN"/>
-        </w:rPr>
-      </w:pPr>
-      <w:r>
-        <w:rPr>
-          <w:rFonts w:hint="eastAsia"/>
-          <w:sz w:val="20"/>
-          <w:szCs w:val="22"/>
-          <w:lang w:val="en-US" w:eastAsia="zh-CN"/>
-        </w:rPr>
-        <w:t>5. 了解express，以及非关系型数据库MongoDB，有过Restful API接口开发经验</w:t>
-      </w:r>
-    </w:p>
-    <w:tbl>
-      <w:tblPr>
-        <w:tblStyle w:val="5"/>
-        <w:tblW w:w="8522" w:type="dxa"/>
-        <w:tblInd w:w="0" w:type="dxa"/>
-        <w:tblBorders>
-          <w:top w:val="none" w:color="auto" w:sz="0" w:space="0"/>
-          <w:left w:val="none" w:color="auto" w:sz="0" w:space="0"/>
-          <w:bottom w:val="none" w:color="auto" w:sz="0" w:space="0"/>
-          <w:right w:val="none" w:color="auto" w:sz="0" w:space="0"/>
-          <w:insideH w:val="none" w:color="auto" w:sz="0" w:space="0"/>
-          <w:insideV w:val="none" w:color="auto" w:sz="0" w:space="0"/>
-        </w:tblBorders>
-        <w:shd w:val="clear" w:color="auto" w:fill="5B9BD5" w:themeFill="accent1"/>
-        <w:tblLayout w:type="fixed"/>
-        <w:tblCellMar>
-          <w:top w:w="0" w:type="dxa"/>
-          <w:left w:w="108" w:type="dxa"/>
-          <w:bottom w:w="0" w:type="dxa"/>
-          <w:right w:w="108" w:type="dxa"/>
-        </w:tblCellMar>
-      </w:tblPr>
-      <w:tblGrid>
-        <w:gridCol w:w="8522"/>
-      </w:tblGrid>
-      <w:tr>
-        <w:tblPrEx>
-          <w:tblBorders>
-            <w:top w:val="none" w:color="auto" w:sz="0" w:space="0"/>
-            <w:left w:val="none" w:color="auto" w:sz="0" w:space="0"/>
-            <w:bottom w:val="none" w:color="auto" w:sz="0" w:space="0"/>
-            <w:right w:val="none" w:color="auto" w:sz="0" w:space="0"/>
-            <w:insideH w:val="none" w:color="auto" w:sz="0" w:space="0"/>
-            <w:insideV w:val="none" w:color="auto" w:sz="0" w:space="0"/>
-          </w:tblBorders>
-          <w:tblLayout w:type="fixed"/>
-          <w:tblCellMar>
-            <w:top w:w="0" w:type="dxa"/>
-            <w:left w:w="108" w:type="dxa"/>
-            <w:bottom w:w="0" w:type="dxa"/>
-            <w:right w:w="108" w:type="dxa"/>
-          </w:tblCellMar>
         </w:tblPrEx>
         <w:tc>
           <w:tcPr>
@@ -892,7 +893,7 @@
           <w:szCs w:val="22"/>
           <w:lang w:val="en-US" w:eastAsia="zh-CN"/>
         </w:rPr>
-        <w:t>1.使用Flex弹性盒模型对公司原网站进行页面重构</w:t>
+        <w:t>1. 使用Flex弹性盒布局对公司原网站进行页面重构</w:t>
       </w:r>
     </w:p>
     <w:p>
@@ -916,7 +917,7 @@
           <w:szCs w:val="22"/>
           <w:lang w:val="en-US" w:eastAsia="zh-CN"/>
         </w:rPr>
-        <w:t xml:space="preserve">2. </w:t>
+        <w:t>2. 通过gulp来对项目常见任务进行自动化操作，例如图片压缩等</w:t>
       </w:r>
     </w:p>
     <w:p>
@@ -940,7 +941,7 @@
           <w:szCs w:val="22"/>
           <w:lang w:val="en-US" w:eastAsia="zh-CN"/>
         </w:rPr>
-        <w:t>3. Ajax和json实现前端页面数据实时更新和展示</w:t>
+        <w:t>3. 另外还用到Stellar.js , Wow.js 等对网站进行优化</w:t>
       </w:r>
     </w:p>
     <w:p>
@@ -977,7 +978,7 @@
           <w:szCs w:val="22"/>
           <w:lang w:val="en-US" w:eastAsia="zh-CN"/>
         </w:rPr>
-        <w:t xml:space="preserve">YcZp商城 响应式电商网站 </w:t>
+        <w:t xml:space="preserve">怡栈商城 响应式电商网站 </w:t>
       </w:r>
     </w:p>
     <w:p>
@@ -998,7 +999,7 @@
           <w:szCs w:val="22"/>
           <w:lang w:val="en-US" w:eastAsia="zh-CN"/>
         </w:rPr>
-        <w:t>职责描述：</w:t>
+        <w:t>职责描述：基于Bootstrap响应式网站</w:t>
       </w:r>
     </w:p>
     <w:bookmarkEnd w:id="2"/>
@@ -1043,31 +1044,7 @@
           <w:szCs w:val="22"/>
           <w:lang w:val="en-US" w:eastAsia="zh-CN"/>
         </w:rPr>
-        <w:t>Bootstrap,结合媒体查询以及jquery实现网站的响应式</w:t>
-      </w:r>
-    </w:p>
-    <w:p>
-      <w:pPr>
-        <w:numPr>
-          <w:ilvl w:val="0"/>
-          <w:numId w:val="2"/>
-        </w:numPr>
-        <w:jc w:val="both"/>
-        <w:rPr>
-          <w:rFonts w:hint="eastAsia"/>
-          <w:sz w:val="20"/>
-          <w:szCs w:val="22"/>
-          <w:lang w:val="en-US" w:eastAsia="zh-CN"/>
-        </w:rPr>
-      </w:pPr>
-      <w:r>
-        <w:rPr>
-          <w:rFonts w:hint="eastAsia"/>
-          <w:sz w:val="20"/>
-          <w:szCs w:val="22"/>
-          <w:lang w:val="en-US" w:eastAsia="zh-CN"/>
-        </w:rPr>
-        <w:t>运用jquery结合ajax仿制百度招聘的分页功能</w:t>
+        <w:t>Bootstrap,结合媒体查询实现网站的响应式</w:t>
       </w:r>
     </w:p>
     <w:p>
@@ -1115,8 +1092,10 @@
           <w:szCs w:val="22"/>
           <w:lang w:val="en-US" w:eastAsia="zh-CN"/>
         </w:rPr>
-        <w:t>4. mo.js 实现商品分类页，商品点赞功能及美化</w:t>
-      </w:r>
+        <w:t>4. 另外用到了layer.js ,mo.js 等多页面进行美化</w:t>
+      </w:r>
+      <w:bookmarkStart w:id="3" w:name="_GoBack"/>
+      <w:bookmarkEnd w:id="3"/>
     </w:p>
     <w:p>
       <w:pPr>
@@ -1138,182 +1117,6 @@
         <w:jc w:val="both"/>
         <w:rPr>
           <w:rFonts w:hint="eastAsia"/>
-          <w:b/>
-          <w:bCs/>
-          <w:sz w:val="20"/>
-          <w:szCs w:val="22"/>
-          <w:lang w:val="en-US" w:eastAsia="zh-CN"/>
-        </w:rPr>
-      </w:pPr>
-      <w:r>
-        <w:rPr>
-          <w:rFonts w:hint="eastAsia"/>
-          <w:b/>
-          <w:bCs/>
-          <w:sz w:val="20"/>
-          <w:szCs w:val="22"/>
-          <w:lang w:val="en-US" w:eastAsia="zh-CN"/>
-        </w:rPr>
-        <w:t>仿vue官网 框架学习项目</w:t>
-      </w:r>
-    </w:p>
-    <w:p>
-      <w:pPr>
-        <w:jc w:val="both"/>
-        <w:rPr>
-          <w:rFonts w:hint="eastAsia"/>
-          <w:sz w:val="20"/>
-          <w:szCs w:val="22"/>
-          <w:lang w:val="en-US" w:eastAsia="zh-CN"/>
-        </w:rPr>
-      </w:pPr>
-      <w:r>
-        <w:rPr>
-          <w:rFonts w:hint="eastAsia"/>
-          <w:sz w:val="20"/>
-          <w:szCs w:val="22"/>
-          <w:lang w:val="en-US" w:eastAsia="zh-CN"/>
-        </w:rPr>
-        <w:t>职责描述：</w:t>
-      </w:r>
-    </w:p>
-    <w:p>
-      <w:pPr>
-        <w:jc w:val="both"/>
-        <w:rPr>
-          <w:rFonts w:hint="eastAsia"/>
-          <w:sz w:val="20"/>
-          <w:szCs w:val="22"/>
-          <w:lang w:val="en-US" w:eastAsia="zh-CN"/>
-        </w:rPr>
-      </w:pPr>
-      <w:r>
-        <w:rPr>
-          <w:rFonts w:hint="eastAsia"/>
-          <w:sz w:val="20"/>
-          <w:szCs w:val="22"/>
-          <w:lang w:val="en-US" w:eastAsia="zh-CN"/>
-        </w:rPr>
-        <w:t>* 首页页面排版，动画展示以及整合</w:t>
-      </w:r>
-    </w:p>
-    <w:p>
-      <w:pPr>
-        <w:jc w:val="both"/>
-        <w:rPr>
-          <w:rFonts w:hint="eastAsia"/>
-          <w:sz w:val="20"/>
-          <w:szCs w:val="22"/>
-          <w:lang w:val="en-US" w:eastAsia="zh-CN"/>
-        </w:rPr>
-      </w:pPr>
-      <w:r>
-        <w:rPr>
-          <w:rFonts w:hint="eastAsia"/>
-          <w:sz w:val="20"/>
-          <w:szCs w:val="22"/>
-          <w:lang w:val="en-US" w:eastAsia="zh-CN"/>
-        </w:rPr>
-        <w:t>* 教程基础部分页面排版以及单页面跳转</w:t>
-      </w:r>
-    </w:p>
-    <w:p>
-      <w:pPr>
-        <w:jc w:val="both"/>
-        <w:rPr>
-          <w:rFonts w:hint="eastAsia"/>
-          <w:sz w:val="20"/>
-          <w:szCs w:val="22"/>
-          <w:lang w:val="en-US" w:eastAsia="zh-CN"/>
-        </w:rPr>
-      </w:pPr>
-      <w:r>
-        <w:rPr>
-          <w:rFonts w:hint="eastAsia"/>
-          <w:sz w:val="20"/>
-          <w:szCs w:val="22"/>
-          <w:lang w:val="en-US" w:eastAsia="zh-CN"/>
-        </w:rPr>
-        <w:t>技术栈：</w:t>
-      </w:r>
-    </w:p>
-    <w:p>
-      <w:pPr>
-        <w:numPr>
-          <w:ilvl w:val="0"/>
-          <w:numId w:val="3"/>
-        </w:numPr>
-        <w:jc w:val="both"/>
-        <w:rPr>
-          <w:rFonts w:hint="eastAsia"/>
-          <w:sz w:val="20"/>
-          <w:szCs w:val="22"/>
-          <w:lang w:val="en-US" w:eastAsia="zh-CN"/>
-        </w:rPr>
-      </w:pPr>
-      <w:r>
-        <w:rPr>
-          <w:rFonts w:hint="eastAsia"/>
-          <w:sz w:val="20"/>
-          <w:szCs w:val="22"/>
-          <w:lang w:val="en-US" w:eastAsia="zh-CN"/>
-        </w:rPr>
-        <w:t>wow.js实现监听页面滚动进行动画展示</w:t>
-      </w:r>
-    </w:p>
-    <w:p>
-      <w:pPr>
-        <w:numPr>
-          <w:ilvl w:val="0"/>
-          <w:numId w:val="3"/>
-        </w:numPr>
-        <w:jc w:val="both"/>
-        <w:rPr>
-          <w:rFonts w:hint="eastAsia"/>
-          <w:sz w:val="20"/>
-          <w:szCs w:val="22"/>
-          <w:lang w:val="en-US" w:eastAsia="zh-CN"/>
-        </w:rPr>
-      </w:pPr>
-      <w:r>
-        <w:rPr>
-          <w:rFonts w:hint="eastAsia"/>
-          <w:sz w:val="20"/>
-          <w:szCs w:val="22"/>
-          <w:lang w:val="en-US" w:eastAsia="zh-CN"/>
-        </w:rPr>
-        <w:t>Stellar.js 实现背景图片视差滚动</w:t>
-      </w:r>
-    </w:p>
-    <w:p>
-      <w:pPr>
-        <w:numPr>
-          <w:ilvl w:val="0"/>
-          <w:numId w:val="3"/>
-        </w:numPr>
-        <w:jc w:val="both"/>
-        <w:rPr>
-          <w:rFonts w:hint="eastAsia"/>
-          <w:sz w:val="20"/>
-          <w:szCs w:val="22"/>
-          <w:lang w:val="en-US" w:eastAsia="zh-CN"/>
-        </w:rPr>
-      </w:pPr>
-      <w:r>
-        <w:rPr>
-          <w:rFonts w:hint="eastAsia"/>
-          <w:sz w:val="20"/>
-          <w:szCs w:val="22"/>
-          <w:lang w:val="en-US" w:eastAsia="zh-CN"/>
-        </w:rPr>
-        <w:t>Express搭建项目，angular.js进行单页面跳转，ejs进行页面合并整合</w:t>
-      </w:r>
-    </w:p>
-    <w:p>
-      <w:pPr>
-        <w:jc w:val="both"/>
-        <w:rPr>
-          <w:rFonts w:hint="eastAsia"/>
           <w:sz w:val="20"/>
           <w:szCs w:val="22"/>
           <w:lang w:val="en-US" w:eastAsia="zh-CN"/>
@@ -1356,42 +1159,6 @@
     <w:p>
       <w:pPr>
         <w:jc w:val="both"/>
-        <w:rPr>
-          <w:rFonts w:hint="eastAsia"/>
-          <w:lang w:val="en-US" w:eastAsia="zh-CN"/>
-        </w:rPr>
-      </w:pPr>
-    </w:p>
-    <w:p>
-      <w:pPr>
-        <w:jc w:val="both"/>
-        <w:rPr>
-          <w:rFonts w:hint="eastAsia"/>
-          <w:lang w:val="en-US" w:eastAsia="zh-CN"/>
-        </w:rPr>
-      </w:pPr>
-    </w:p>
-    <w:p>
-      <w:pPr>
-        <w:jc w:val="both"/>
-        <w:rPr>
-          <w:rFonts w:hint="eastAsia"/>
-          <w:lang w:val="en-US" w:eastAsia="zh-CN"/>
-        </w:rPr>
-      </w:pPr>
-    </w:p>
-    <w:p>
-      <w:pPr>
-        <w:jc w:val="both"/>
-        <w:rPr>
-          <w:rFonts w:hint="eastAsia"/>
-          <w:lang w:val="en-US" w:eastAsia="zh-CN"/>
-        </w:rPr>
-      </w:pPr>
-    </w:p>
-    <w:p>
-      <w:pPr>
-        <w:jc w:val="center"/>
         <w:rPr>
           <w:rFonts w:hint="eastAsia"/>
           <w:lang w:val="en-US" w:eastAsia="zh-CN"/>
@@ -1429,18 +1196,6 @@
     </w:lvl>
   </w:abstractNum>
   <w:abstractNum w:abstractNumId="1">
-    <w:nsid w:val="59EADCE2"/>
-    <w:multiLevelType w:val="singleLevel"/>
-    <w:tmpl w:val="59EADCE2"/>
-    <w:lvl w:ilvl="0" w:tentative="0">
-      <w:start w:val="1"/>
-      <w:numFmt w:val="decimal"/>
-      <w:suff w:val="space"/>
-      <w:lvlText w:val="%1."/>
-      <w:lvlJc w:val="left"/>
-    </w:lvl>
-  </w:abstractNum>
-  <w:abstractNum w:abstractNumId="2">
     <w:nsid w:val="59EAF6CB"/>
     <w:multiLevelType w:val="singleLevel"/>
     <w:tmpl w:val="59EAF6CB"/>
@@ -1453,13 +1208,10 @@
     </w:lvl>
   </w:abstractNum>
   <w:num w:numId="1">
-    <w:abstractNumId w:val="2"/>
+    <w:abstractNumId w:val="1"/>
   </w:num>
   <w:num w:numId="2">
     <w:abstractNumId w:val="0"/>
-  </w:num>
-  <w:num w:numId="3">
-    <w:abstractNumId w:val="1"/>
   </w:num>
 </w:numbering>
 </file>

--- a/面试/周鹏简历（前端开发实习）.docx
+++ b/面试/周鹏简历（前端开发实习）.docx
@@ -32,337 +32,6 @@
           <w:lang w:val="en-US" w:eastAsia="zh-CN"/>
         </w:rPr>
       </w:pPr>
-    </w:p>
-    <w:tbl>
-      <w:tblPr>
-        <w:tblStyle w:val="5"/>
-        <w:tblW w:w="8522" w:type="dxa"/>
-        <w:tblInd w:w="0" w:type="dxa"/>
-        <w:tblBorders>
-          <w:top w:val="none" w:color="auto" w:sz="0" w:space="0"/>
-          <w:left w:val="none" w:color="auto" w:sz="0" w:space="0"/>
-          <w:bottom w:val="none" w:color="auto" w:sz="0" w:space="0"/>
-          <w:right w:val="none" w:color="auto" w:sz="0" w:space="0"/>
-          <w:insideH w:val="none" w:color="auto" w:sz="0" w:space="0"/>
-          <w:insideV w:val="none" w:color="auto" w:sz="0" w:space="0"/>
-        </w:tblBorders>
-        <w:shd w:val="clear" w:color="auto" w:fill="5B9BD5" w:themeFill="accent1"/>
-        <w:tblLayout w:type="fixed"/>
-        <w:tblCellMar>
-          <w:top w:w="0" w:type="dxa"/>
-          <w:left w:w="108" w:type="dxa"/>
-          <w:bottom w:w="0" w:type="dxa"/>
-          <w:right w:w="108" w:type="dxa"/>
-        </w:tblCellMar>
-      </w:tblPr>
-      <w:tblGrid>
-        <w:gridCol w:w="8522"/>
-      </w:tblGrid>
-      <w:tr>
-        <w:tblPrEx>
-          <w:tblBorders>
-            <w:top w:val="none" w:color="auto" w:sz="0" w:space="0"/>
-            <w:left w:val="none" w:color="auto" w:sz="0" w:space="0"/>
-            <w:bottom w:val="none" w:color="auto" w:sz="0" w:space="0"/>
-            <w:right w:val="none" w:color="auto" w:sz="0" w:space="0"/>
-            <w:insideH w:val="none" w:color="auto" w:sz="0" w:space="0"/>
-            <w:insideV w:val="none" w:color="auto" w:sz="0" w:space="0"/>
-          </w:tblBorders>
-          <w:shd w:val="clear" w:color="auto" w:fill="5B9BD5" w:themeFill="accent1"/>
-          <w:tblLayout w:type="fixed"/>
-        </w:tblPrEx>
-        <w:tc>
-          <w:tcPr>
-            <w:tcW w:w="8522" w:type="dxa"/>
-            <w:tcBorders>
-              <w:tl2br w:val="nil"/>
-              <w:tr2bl w:val="nil"/>
-            </w:tcBorders>
-            <w:shd w:val="clear" w:color="auto" w:fill="5B9BD5" w:themeFill="accent1"/>
-          </w:tcPr>
-          <w:p>
-            <w:pPr>
-              <w:jc w:val="left"/>
-              <w:rPr>
-                <w:rFonts w:hint="eastAsia"/>
-                <w:sz w:val="28"/>
-                <w:szCs w:val="36"/>
-                <w:vertAlign w:val="baseline"/>
-                <w:lang w:val="en-US" w:eastAsia="zh-CN"/>
-              </w:rPr>
-            </w:pPr>
-            <w:bookmarkStart w:id="0" w:name="OLE_LINK1" w:colFirst="0" w:colLast="0"/>
-            <w:r>
-              <w:rPr>
-                <w:rFonts w:hint="eastAsia"/>
-                <w:b/>
-                <w:bCs/>
-                <w:color w:val="FFFFFF" w:themeColor="background1"/>
-                <w:sz w:val="24"/>
-                <w:szCs w:val="32"/>
-                <w:vertAlign w:val="baseline"/>
-                <w:lang w:val="en-US" w:eastAsia="zh-CN"/>
-                <w14:textFill>
-                  <w14:solidFill>
-                    <w14:schemeClr w14:val="bg1"/>
-                  </w14:solidFill>
-                </w14:textFill>
-              </w:rPr>
-              <w:t>基本信息</w:t>
-            </w:r>
-          </w:p>
-        </w:tc>
-      </w:tr>
-      <w:bookmarkEnd w:id="0"/>
-    </w:tbl>
-    <w:p>
-      <w:pPr>
-        <w:jc w:val="left"/>
-        <w:rPr>
-          <w:rFonts w:hint="eastAsia"/>
-          <w:sz w:val="22"/>
-          <w:szCs w:val="28"/>
-          <w:lang w:val="en-US" w:eastAsia="zh-CN"/>
-        </w:rPr>
-      </w:pPr>
-      <w:r>
-        <w:rPr>
-          <w:rFonts w:hint="eastAsia"/>
-          <w:sz w:val="21"/>
-          <w:szCs w:val="24"/>
-          <w:lang w:val="en-US" w:eastAsia="zh-CN"/>
-        </w:rPr>
-        <w:t xml:space="preserve">姓名：周鹏 </w:t>
-      </w:r>
-      <w:r>
-        <w:rPr>
-          <w:rFonts w:hint="eastAsia"/>
-          <w:sz w:val="21"/>
-          <w:szCs w:val="24"/>
-          <w:lang w:val="en-US" w:eastAsia="zh-CN"/>
-        </w:rPr>
-        <w:tab/>
-      </w:r>
-      <w:r>
-        <w:rPr>
-          <w:rFonts w:hint="eastAsia"/>
-          <w:sz w:val="22"/>
-          <w:szCs w:val="28"/>
-          <w:lang w:val="en-US" w:eastAsia="zh-CN"/>
-        </w:rPr>
-        <w:tab/>
-      </w:r>
-      <w:r>
-        <w:rPr>
-          <w:rFonts w:hint="eastAsia"/>
-          <w:sz w:val="22"/>
-          <w:szCs w:val="28"/>
-          <w:lang w:val="en-US" w:eastAsia="zh-CN"/>
-        </w:rPr>
-        <w:tab/>
-      </w:r>
-      <w:r>
-        <w:rPr>
-          <w:rFonts w:hint="eastAsia"/>
-          <w:sz w:val="22"/>
-          <w:szCs w:val="28"/>
-          <w:lang w:val="en-US" w:eastAsia="zh-CN"/>
-        </w:rPr>
-        <w:tab/>
-      </w:r>
-      <w:r>
-        <w:rPr>
-          <w:rFonts w:hint="eastAsia"/>
-          <w:sz w:val="22"/>
-          <w:szCs w:val="28"/>
-          <w:lang w:val="en-US" w:eastAsia="zh-CN"/>
-        </w:rPr>
-        <w:tab/>
-      </w:r>
-      <w:r>
-        <w:rPr>
-          <w:rFonts w:hint="eastAsia"/>
-          <w:sz w:val="22"/>
-          <w:szCs w:val="28"/>
-          <w:lang w:val="en-US" w:eastAsia="zh-CN"/>
-        </w:rPr>
-        <w:tab/>
-      </w:r>
-      <w:r>
-        <w:rPr>
-          <w:rFonts w:hint="eastAsia"/>
-          <w:sz w:val="22"/>
-          <w:szCs w:val="28"/>
-          <w:lang w:val="en-US" w:eastAsia="zh-CN"/>
-        </w:rPr>
-        <w:tab/>
-      </w:r>
-      <w:r>
-        <w:rPr>
-          <w:rFonts w:hint="eastAsia"/>
-          <w:sz w:val="22"/>
-          <w:szCs w:val="28"/>
-          <w:lang w:val="en-US" w:eastAsia="zh-CN"/>
-        </w:rPr>
-        <w:tab/>
-      </w:r>
-      <w:r>
-        <w:rPr>
-          <w:rFonts w:hint="eastAsia"/>
-          <w:sz w:val="22"/>
-          <w:szCs w:val="28"/>
-          <w:lang w:val="en-US" w:eastAsia="zh-CN"/>
-        </w:rPr>
-        <w:tab/>
-      </w:r>
-    </w:p>
-    <w:p>
-      <w:pPr>
-        <w:jc w:val="left"/>
-        <w:rPr>
-          <w:rFonts w:hint="eastAsia"/>
-          <w:sz w:val="20"/>
-          <w:szCs w:val="22"/>
-          <w:lang w:val="en-US" w:eastAsia="zh-CN"/>
-        </w:rPr>
-      </w:pPr>
-      <w:r>
-        <w:rPr>
-          <w:rFonts w:hint="eastAsia"/>
-          <w:sz w:val="20"/>
-          <w:szCs w:val="22"/>
-          <w:lang w:val="en-US" w:eastAsia="zh-CN"/>
-        </w:rPr>
-        <w:t>教育背景：2014年-今 杭电 信息工程学院 软件专业  本科</w:t>
-      </w:r>
-    </w:p>
-    <w:p>
-      <w:pPr>
-        <w:jc w:val="both"/>
-        <w:rPr>
-          <w:rFonts w:hint="eastAsia"/>
-          <w:lang w:val="en-US" w:eastAsia="zh-CN"/>
-        </w:rPr>
-      </w:pPr>
-      <w:r>
-        <w:rPr>
-          <w:rFonts w:hint="eastAsia"/>
-          <w:sz w:val="20"/>
-          <w:szCs w:val="22"/>
-          <w:lang w:val="en-US" w:eastAsia="zh-CN"/>
-        </w:rPr>
-        <w:t>主修课程：数据库原理，计算机网络，网页设计与开发，英语...</w:t>
-      </w:r>
-    </w:p>
-    <w:p>
-      <w:pPr>
-        <w:jc w:val="left"/>
-        <w:rPr>
-          <w:rFonts w:hint="eastAsia"/>
-          <w:sz w:val="21"/>
-          <w:szCs w:val="24"/>
-          <w:lang w:val="en-US" w:eastAsia="zh-CN"/>
-        </w:rPr>
-      </w:pPr>
-      <w:r>
-        <w:rPr>
-          <w:rFonts w:hint="eastAsia"/>
-          <w:sz w:val="22"/>
-          <w:szCs w:val="28"/>
-          <w:lang w:val="en-US" w:eastAsia="zh-CN"/>
-        </w:rPr>
-        <w:t>联系方式：</w:t>
-      </w:r>
-      <w:r>
-        <w:rPr>
-          <w:rFonts w:hint="eastAsia"/>
-          <w:sz w:val="21"/>
-          <w:szCs w:val="24"/>
-          <w:lang w:val="en-US" w:eastAsia="zh-CN"/>
-        </w:rPr>
-        <w:t xml:space="preserve">(+86) 13107733057     </w:t>
-      </w:r>
-      <w:r>
-        <w:rPr>
-          <w:rFonts w:hint="eastAsia"/>
-          <w:color w:val="000000" w:themeColor="text1"/>
-          <w:sz w:val="21"/>
-          <w:szCs w:val="24"/>
-          <w:u w:val="none"/>
-          <w:lang w:val="en-US" w:eastAsia="zh-CN"/>
-          <w14:textFill>
-            <w14:solidFill>
-              <w14:schemeClr w14:val="tx1"/>
-            </w14:solidFill>
-          </w14:textFill>
-        </w:rPr>
-        <w:fldChar w:fldCharType="begin"/>
-      </w:r>
-      <w:r>
-        <w:rPr>
-          <w:rFonts w:hint="eastAsia"/>
-          <w:color w:val="000000" w:themeColor="text1"/>
-          <w:sz w:val="21"/>
-          <w:szCs w:val="24"/>
-          <w:u w:val="none"/>
-          <w:lang w:val="en-US" w:eastAsia="zh-CN"/>
-          <w14:textFill>
-            <w14:solidFill>
-              <w14:schemeClr w14:val="tx1"/>
-            </w14:solidFill>
-          </w14:textFill>
-        </w:rPr>
-        <w:instrText xml:space="preserve"> HYPERLINK "mailto:2460155936@qq.com" </w:instrText>
-      </w:r>
-      <w:r>
-        <w:rPr>
-          <w:rFonts w:hint="eastAsia"/>
-          <w:color w:val="000000" w:themeColor="text1"/>
-          <w:sz w:val="21"/>
-          <w:szCs w:val="24"/>
-          <w:u w:val="none"/>
-          <w:lang w:val="en-US" w:eastAsia="zh-CN"/>
-          <w14:textFill>
-            <w14:solidFill>
-              <w14:schemeClr w14:val="tx1"/>
-            </w14:solidFill>
-          </w14:textFill>
-        </w:rPr>
-        <w:fldChar w:fldCharType="separate"/>
-      </w:r>
-      <w:r>
-        <w:rPr>
-          <w:rStyle w:val="3"/>
-          <w:rFonts w:hint="eastAsia"/>
-          <w:color w:val="000000" w:themeColor="text1"/>
-          <w:sz w:val="21"/>
-          <w:szCs w:val="24"/>
-          <w:u w:val="none"/>
-          <w:lang w:val="en-US" w:eastAsia="zh-CN"/>
-          <w14:textFill>
-            <w14:solidFill>
-              <w14:schemeClr w14:val="tx1"/>
-            </w14:solidFill>
-          </w14:textFill>
-        </w:rPr>
-        <w:t>2460155936@qq.com</w:t>
-      </w:r>
-      <w:r>
-        <w:rPr>
-          <w:rFonts w:hint="eastAsia"/>
-          <w:color w:val="000000" w:themeColor="text1"/>
-          <w:sz w:val="21"/>
-          <w:szCs w:val="24"/>
-          <w:u w:val="none"/>
-          <w:lang w:val="en-US" w:eastAsia="zh-CN"/>
-          <w14:textFill>
-            <w14:solidFill>
-              <w14:schemeClr w14:val="tx1"/>
-            </w14:solidFill>
-          </w14:textFill>
-        </w:rPr>
-        <w:fldChar w:fldCharType="end"/>
-      </w:r>
     </w:p>
     <w:tbl>
       <w:tblPr>
@@ -428,6 +97,7 @@
                 <w:lang w:val="en-US" w:eastAsia="zh-CN"/>
               </w:rPr>
             </w:pPr>
+            <w:bookmarkStart w:id="0" w:name="OLE_LINK1" w:colFirst="0" w:colLast="0"/>
             <w:r>
               <w:rPr>
                 <w:rFonts w:hint="eastAsia"/>
@@ -444,138 +114,260 @@
                   </w14:solidFill>
                 </w14:textFill>
               </w:rPr>
-              <w:t>技能介绍</w:t>
+              <w:t>基本信息</w:t>
             </w:r>
           </w:p>
         </w:tc>
       </w:tr>
+      <w:bookmarkEnd w:id="0"/>
     </w:tbl>
     <w:p>
       <w:pPr>
-        <w:numPr>
-          <w:ilvl w:val="0"/>
-          <w:numId w:val="1"/>
-        </w:numPr>
-        <w:jc w:val="both"/>
-        <w:rPr>
-          <w:rFonts w:hint="eastAsia"/>
-          <w:sz w:val="20"/>
-          <w:szCs w:val="22"/>
-          <w:lang w:val="en-US" w:eastAsia="zh-CN"/>
-        </w:rPr>
-      </w:pPr>
-      <w:r>
-        <w:rPr>
-          <w:rFonts w:hint="eastAsia"/>
-          <w:sz w:val="20"/>
-          <w:szCs w:val="22"/>
-          <w:lang w:val="en-US" w:eastAsia="zh-CN"/>
-        </w:rPr>
-        <w:t>熟悉HTML，CSS，JavaScript，jQuery，HTML5新的API 弹性盒布局等web前端技术，有良好的浏览器兼容处理经验</w:t>
-      </w:r>
-    </w:p>
-    <w:p>
-      <w:pPr>
-        <w:numPr>
-          <w:ilvl w:val="0"/>
-          <w:numId w:val="0"/>
-        </w:numPr>
-        <w:jc w:val="both"/>
-        <w:rPr>
-          <w:rFonts w:hint="eastAsia"/>
-          <w:sz w:val="20"/>
-          <w:szCs w:val="22"/>
-          <w:lang w:val="en-US" w:eastAsia="zh-CN"/>
-        </w:rPr>
-      </w:pPr>
-      <w:r>
-        <w:rPr>
-          <w:rFonts w:hint="eastAsia"/>
-          <w:sz w:val="20"/>
-          <w:szCs w:val="22"/>
-          <w:lang w:val="en-US" w:eastAsia="zh-CN"/>
-        </w:rPr>
-        <w:t>2. 熟悉BootStrap,Fundation, 熟悉媒体查询，熟悉响应式网站开发，熟悉CSS预编译Less,Sass</w:t>
-      </w:r>
-    </w:p>
-    <w:p>
-      <w:pPr>
-        <w:jc w:val="both"/>
-        <w:rPr>
-          <w:rFonts w:hint="eastAsia"/>
-          <w:sz w:val="20"/>
-          <w:szCs w:val="22"/>
-          <w:lang w:val="en-US" w:eastAsia="zh-CN"/>
-        </w:rPr>
-      </w:pPr>
-      <w:r>
-        <w:rPr>
-          <w:rFonts w:hint="eastAsia"/>
-          <w:sz w:val="20"/>
-          <w:szCs w:val="22"/>
-          <w:lang w:val="en-US" w:eastAsia="zh-CN"/>
-        </w:rPr>
-        <w:t>3. 熟悉前端开发工程化，能够快速使用Gulp,能够快速使用Gulp完成项目的CSS预编译，ES6预编译及其他自动化工作</w:t>
-      </w:r>
-    </w:p>
-    <w:p>
-      <w:pPr>
-        <w:jc w:val="both"/>
-        <w:rPr>
-          <w:rFonts w:hint="eastAsia"/>
-          <w:sz w:val="20"/>
-          <w:szCs w:val="22"/>
-          <w:lang w:val="en-US" w:eastAsia="zh-CN"/>
-        </w:rPr>
-      </w:pPr>
-      <w:r>
-        <w:rPr>
-          <w:rFonts w:hint="eastAsia"/>
-          <w:sz w:val="20"/>
-          <w:szCs w:val="22"/>
-          <w:lang w:val="en-US" w:eastAsia="zh-CN"/>
-        </w:rPr>
-        <w:t>4. 熟悉渐进式Js框架Vue并且了解Angular.js 有过SPA单页面应用程序开发经验</w:t>
-      </w:r>
-    </w:p>
-    <w:p>
-      <w:pPr>
-        <w:jc w:val="both"/>
-        <w:rPr>
-          <w:rFonts w:hint="eastAsia"/>
-          <w:sz w:val="20"/>
-          <w:szCs w:val="22"/>
-          <w:lang w:val="en-US" w:eastAsia="zh-CN"/>
-        </w:rPr>
-      </w:pPr>
-      <w:r>
-        <w:rPr>
-          <w:rFonts w:hint="eastAsia"/>
-          <w:sz w:val="20"/>
-          <w:szCs w:val="22"/>
-          <w:lang w:val="en-US" w:eastAsia="zh-CN"/>
-        </w:rPr>
-        <w:t>5. 了解express，以及非关系型数据库MongoDB，有过Restful API接口开发经验</w:t>
-      </w:r>
-    </w:p>
-    <w:p>
-      <w:pPr>
-        <w:jc w:val="both"/>
-        <w:rPr>
-          <w:rFonts w:hint="eastAsia"/>
-          <w:sz w:val="20"/>
-          <w:szCs w:val="22"/>
-          <w:lang w:val="en-US" w:eastAsia="zh-CN"/>
-        </w:rPr>
-      </w:pPr>
-      <w:r>
-        <w:rPr>
-          <w:rFonts w:hint="eastAsia"/>
-          <w:sz w:val="20"/>
-          <w:szCs w:val="22"/>
-          <w:lang w:val="en-US" w:eastAsia="zh-CN"/>
-        </w:rPr>
-        <w:t>6. 熟悉git，有过多次git协同开发经验</w:t>
+        <w:jc w:val="left"/>
+        <w:rPr>
+          <w:rFonts w:hint="eastAsia"/>
+          <w:sz w:val="22"/>
+          <w:szCs w:val="28"/>
+          <w:lang w:val="en-US" w:eastAsia="zh-CN"/>
+        </w:rPr>
+      </w:pPr>
+      <w:r>
+        <w:rPr>
+          <w:rFonts w:hint="eastAsia"/>
+          <w:sz w:val="21"/>
+          <w:szCs w:val="24"/>
+          <w:lang w:val="en-US" w:eastAsia="zh-CN"/>
+        </w:rPr>
+        <w:t xml:space="preserve">姓名：周鹏 </w:t>
+      </w:r>
+      <w:r>
+        <w:rPr>
+          <w:rFonts w:hint="eastAsia"/>
+          <w:sz w:val="21"/>
+          <w:szCs w:val="24"/>
+          <w:lang w:val="en-US" w:eastAsia="zh-CN"/>
+        </w:rPr>
+        <w:tab/>
+      </w:r>
+      <w:r>
+        <w:rPr>
+          <w:rFonts w:hint="eastAsia"/>
+          <w:sz w:val="22"/>
+          <w:szCs w:val="28"/>
+          <w:lang w:val="en-US" w:eastAsia="zh-CN"/>
+        </w:rPr>
+        <w:tab/>
+      </w:r>
+      <w:r>
+        <w:rPr>
+          <w:rFonts w:hint="eastAsia"/>
+          <w:sz w:val="22"/>
+          <w:szCs w:val="28"/>
+          <w:lang w:val="en-US" w:eastAsia="zh-CN"/>
+        </w:rPr>
+        <w:tab/>
+      </w:r>
+      <w:r>
+        <w:rPr>
+          <w:rFonts w:hint="eastAsia"/>
+          <w:sz w:val="22"/>
+          <w:szCs w:val="28"/>
+          <w:lang w:val="en-US" w:eastAsia="zh-CN"/>
+        </w:rPr>
+        <w:tab/>
+      </w:r>
+      <w:r>
+        <w:rPr>
+          <w:rFonts w:hint="eastAsia"/>
+          <w:sz w:val="22"/>
+          <w:szCs w:val="28"/>
+          <w:lang w:val="en-US" w:eastAsia="zh-CN"/>
+        </w:rPr>
+        <w:tab/>
+      </w:r>
+      <w:r>
+        <w:rPr>
+          <w:rFonts w:hint="eastAsia"/>
+          <w:sz w:val="22"/>
+          <w:szCs w:val="28"/>
+          <w:lang w:val="en-US" w:eastAsia="zh-CN"/>
+        </w:rPr>
+        <w:tab/>
+      </w:r>
+      <w:r>
+        <w:rPr>
+          <w:rFonts w:hint="eastAsia"/>
+          <w:sz w:val="22"/>
+          <w:szCs w:val="28"/>
+          <w:lang w:val="en-US" w:eastAsia="zh-CN"/>
+        </w:rPr>
+        <w:tab/>
+      </w:r>
+      <w:r>
+        <w:rPr>
+          <w:rFonts w:hint="eastAsia"/>
+          <w:sz w:val="22"/>
+          <w:szCs w:val="28"/>
+          <w:lang w:val="en-US" w:eastAsia="zh-CN"/>
+        </w:rPr>
+        <w:tab/>
+      </w:r>
+      <w:r>
+        <w:rPr>
+          <w:rFonts w:hint="eastAsia"/>
+          <w:sz w:val="22"/>
+          <w:szCs w:val="28"/>
+          <w:lang w:val="en-US" w:eastAsia="zh-CN"/>
+        </w:rPr>
+        <w:tab/>
+      </w:r>
+    </w:p>
+    <w:p>
+      <w:pPr>
+        <w:jc w:val="left"/>
+        <w:rPr>
+          <w:rFonts w:hint="eastAsia"/>
+          <w:sz w:val="20"/>
+          <w:szCs w:val="22"/>
+          <w:lang w:val="en-US" w:eastAsia="zh-CN"/>
+        </w:rPr>
+      </w:pPr>
+      <w:r>
+        <w:rPr>
+          <w:rFonts w:hint="eastAsia"/>
+          <w:sz w:val="20"/>
+          <w:szCs w:val="22"/>
+          <w:lang w:val="en-US" w:eastAsia="zh-CN"/>
+        </w:rPr>
+        <w:t>教育背景：2014年-今 杭电 信息工程学院 软件专业  本科</w:t>
+      </w:r>
+    </w:p>
+    <w:p>
+      <w:pPr>
+        <w:jc w:val="both"/>
+        <w:rPr>
+          <w:rFonts w:hint="eastAsia"/>
+          <w:lang w:val="en-US" w:eastAsia="zh-CN"/>
+        </w:rPr>
+      </w:pPr>
+      <w:r>
+        <w:rPr>
+          <w:rFonts w:hint="eastAsia"/>
+          <w:sz w:val="20"/>
+          <w:szCs w:val="22"/>
+          <w:lang w:val="en-US" w:eastAsia="zh-CN"/>
+        </w:rPr>
+        <w:t>主修课程：数据库原理，计算机网络，网页设计与开发，英语...</w:t>
+      </w:r>
+    </w:p>
+    <w:p>
+      <w:pPr>
+        <w:jc w:val="left"/>
+        <w:rPr>
+          <w:rFonts w:hint="eastAsia"/>
+          <w:sz w:val="21"/>
+          <w:szCs w:val="24"/>
+          <w:lang w:val="en-US" w:eastAsia="zh-CN"/>
+        </w:rPr>
+      </w:pPr>
+      <w:r>
+        <w:rPr>
+          <w:rFonts w:hint="eastAsia"/>
+          <w:sz w:val="22"/>
+          <w:szCs w:val="28"/>
+          <w:lang w:val="en-US" w:eastAsia="zh-CN"/>
+        </w:rPr>
+        <w:t>联系方式：</w:t>
+      </w:r>
+      <w:r>
+        <w:rPr>
+          <w:rFonts w:hint="eastAsia"/>
+          <w:sz w:val="21"/>
+          <w:szCs w:val="24"/>
+          <w:lang w:val="en-US" w:eastAsia="zh-CN"/>
+        </w:rPr>
+        <w:t xml:space="preserve">(+86) 13107733057     </w:t>
+      </w:r>
+      <w:r>
+        <w:rPr>
+          <w:rFonts w:hint="eastAsia"/>
+          <w:color w:val="000000" w:themeColor="text1"/>
+          <w:sz w:val="21"/>
+          <w:szCs w:val="24"/>
+          <w:u w:val="none"/>
+          <w:lang w:val="en-US" w:eastAsia="zh-CN"/>
+          <w14:textFill>
+            <w14:solidFill>
+              <w14:schemeClr w14:val="tx1"/>
+            </w14:solidFill>
+          </w14:textFill>
+        </w:rPr>
+        <w:fldChar w:fldCharType="begin"/>
+      </w:r>
+      <w:r>
+        <w:rPr>
+          <w:rFonts w:hint="eastAsia"/>
+          <w:color w:val="000000" w:themeColor="text1"/>
+          <w:sz w:val="21"/>
+          <w:szCs w:val="24"/>
+          <w:u w:val="none"/>
+          <w:lang w:val="en-US" w:eastAsia="zh-CN"/>
+          <w14:textFill>
+            <w14:solidFill>
+              <w14:schemeClr w14:val="tx1"/>
+            </w14:solidFill>
+          </w14:textFill>
+        </w:rPr>
+        <w:instrText xml:space="preserve"> HYPERLINK "mailto:2460155936@qq.com" </w:instrText>
+      </w:r>
+      <w:r>
+        <w:rPr>
+          <w:rFonts w:hint="eastAsia"/>
+          <w:color w:val="000000" w:themeColor="text1"/>
+          <w:sz w:val="21"/>
+          <w:szCs w:val="24"/>
+          <w:u w:val="none"/>
+          <w:lang w:val="en-US" w:eastAsia="zh-CN"/>
+          <w14:textFill>
+            <w14:solidFill>
+              <w14:schemeClr w14:val="tx1"/>
+            </w14:solidFill>
+          </w14:textFill>
+        </w:rPr>
+        <w:fldChar w:fldCharType="separate"/>
+      </w:r>
+      <w:r>
+        <w:rPr>
+          <w:rStyle w:val="3"/>
+          <w:rFonts w:hint="eastAsia"/>
+          <w:color w:val="000000" w:themeColor="text1"/>
+          <w:sz w:val="21"/>
+          <w:szCs w:val="24"/>
+          <w:u w:val="none"/>
+          <w:lang w:val="en-US" w:eastAsia="zh-CN"/>
+          <w14:textFill>
+            <w14:solidFill>
+              <w14:schemeClr w14:val="tx1"/>
+            </w14:solidFill>
+          </w14:textFill>
+        </w:rPr>
+        <w:t>2460155936@qq.com</w:t>
+      </w:r>
+      <w:r>
+        <w:rPr>
+          <w:rFonts w:hint="eastAsia"/>
+          <w:color w:val="000000" w:themeColor="text1"/>
+          <w:sz w:val="21"/>
+          <w:szCs w:val="24"/>
+          <w:u w:val="none"/>
+          <w:lang w:val="en-US" w:eastAsia="zh-CN"/>
+          <w14:textFill>
+            <w14:solidFill>
+              <w14:schemeClr w14:val="tx1"/>
+            </w14:solidFill>
+          </w14:textFill>
+        </w:rPr>
+        <w:fldChar w:fldCharType="end"/>
       </w:r>
     </w:p>
     <w:tbl>
@@ -613,8 +405,226 @@
             <w:insideH w:val="none" w:color="auto" w:sz="0" w:space="0"/>
             <w:insideV w:val="none" w:color="auto" w:sz="0" w:space="0"/>
           </w:tblBorders>
-          <w:shd w:val="clear" w:color="auto" w:fill="5B9BD5" w:themeFill="accent1"/>
           <w:tblLayout w:type="fixed"/>
+          <w:tblCellMar>
+            <w:top w:w="0" w:type="dxa"/>
+            <w:left w:w="108" w:type="dxa"/>
+            <w:bottom w:w="0" w:type="dxa"/>
+            <w:right w:w="108" w:type="dxa"/>
+          </w:tblCellMar>
+        </w:tblPrEx>
+        <w:tc>
+          <w:tcPr>
+            <w:tcW w:w="8522" w:type="dxa"/>
+            <w:tcBorders>
+              <w:tl2br w:val="nil"/>
+              <w:tr2bl w:val="nil"/>
+            </w:tcBorders>
+            <w:shd w:val="clear" w:color="auto" w:fill="5B9BD5" w:themeFill="accent1"/>
+          </w:tcPr>
+          <w:p>
+            <w:pPr>
+              <w:jc w:val="left"/>
+              <w:rPr>
+                <w:rFonts w:hint="eastAsia"/>
+                <w:sz w:val="28"/>
+                <w:szCs w:val="36"/>
+                <w:vertAlign w:val="baseline"/>
+                <w:lang w:val="en-US" w:eastAsia="zh-CN"/>
+              </w:rPr>
+            </w:pPr>
+            <w:r>
+              <w:rPr>
+                <w:rFonts w:hint="eastAsia"/>
+                <w:b/>
+                <w:bCs/>
+                <w:color w:val="FFFFFF" w:themeColor="background1"/>
+                <w:sz w:val="24"/>
+                <w:szCs w:val="32"/>
+                <w:vertAlign w:val="baseline"/>
+                <w:lang w:val="en-US" w:eastAsia="zh-CN"/>
+                <w14:textFill>
+                  <w14:solidFill>
+                    <w14:schemeClr w14:val="bg1"/>
+                  </w14:solidFill>
+                </w14:textFill>
+              </w:rPr>
+              <w:t>技能介绍</w:t>
+            </w:r>
+          </w:p>
+        </w:tc>
+      </w:tr>
+    </w:tbl>
+    <w:p>
+      <w:pPr>
+        <w:numPr>
+          <w:ilvl w:val="0"/>
+          <w:numId w:val="1"/>
+        </w:numPr>
+        <w:jc w:val="both"/>
+        <w:rPr>
+          <w:rFonts w:hint="eastAsia"/>
+          <w:sz w:val="20"/>
+          <w:szCs w:val="22"/>
+          <w:lang w:val="en-US" w:eastAsia="zh-CN"/>
+        </w:rPr>
+      </w:pPr>
+      <w:r>
+        <w:rPr>
+          <w:rFonts w:hint="eastAsia"/>
+          <w:sz w:val="20"/>
+          <w:szCs w:val="22"/>
+          <w:lang w:val="en-US" w:eastAsia="zh-CN"/>
+        </w:rPr>
+        <w:t>熟悉HTML，CSS，JavaScript，jQuery，HTML5新的API 弹性盒布局等web前端技术，有良好的浏览器兼容处理经验</w:t>
+      </w:r>
+    </w:p>
+    <w:p>
+      <w:pPr>
+        <w:numPr>
+          <w:ilvl w:val="0"/>
+          <w:numId w:val="0"/>
+        </w:numPr>
+        <w:jc w:val="both"/>
+        <w:rPr>
+          <w:rFonts w:hint="eastAsia"/>
+          <w:sz w:val="20"/>
+          <w:szCs w:val="22"/>
+          <w:lang w:val="en-US" w:eastAsia="zh-CN"/>
+        </w:rPr>
+      </w:pPr>
+      <w:r>
+        <w:rPr>
+          <w:rFonts w:hint="eastAsia"/>
+          <w:sz w:val="20"/>
+          <w:szCs w:val="22"/>
+          <w:lang w:val="en-US" w:eastAsia="zh-CN"/>
+        </w:rPr>
+        <w:t>2. 熟悉BootStrap,Fundation, 熟悉媒体查询，熟悉响应式网站开发，熟悉CSS预编译Less,Sass</w:t>
+      </w:r>
+    </w:p>
+    <w:p>
+      <w:pPr>
+        <w:jc w:val="both"/>
+        <w:rPr>
+          <w:rFonts w:hint="eastAsia"/>
+          <w:sz w:val="20"/>
+          <w:szCs w:val="22"/>
+          <w:lang w:val="en-US" w:eastAsia="zh-CN"/>
+        </w:rPr>
+      </w:pPr>
+      <w:r>
+        <w:rPr>
+          <w:rFonts w:hint="eastAsia"/>
+          <w:sz w:val="20"/>
+          <w:szCs w:val="22"/>
+          <w:lang w:val="en-US" w:eastAsia="zh-CN"/>
+        </w:rPr>
+        <w:t>3. 熟悉前端开发工程化，能够快速使用Gulp,能够快速使用Gulp完成项目的CSS预编译，ES6预编译及其他自动化工作，了解webpack,模块加载器兼打包工具</w:t>
+      </w:r>
+    </w:p>
+    <w:p>
+      <w:pPr>
+        <w:jc w:val="both"/>
+        <w:rPr>
+          <w:rFonts w:hint="eastAsia"/>
+          <w:sz w:val="20"/>
+          <w:szCs w:val="22"/>
+          <w:lang w:val="en-US" w:eastAsia="zh-CN"/>
+        </w:rPr>
+      </w:pPr>
+      <w:r>
+        <w:rPr>
+          <w:rFonts w:hint="eastAsia"/>
+          <w:sz w:val="20"/>
+          <w:szCs w:val="22"/>
+          <w:lang w:val="en-US" w:eastAsia="zh-CN"/>
+        </w:rPr>
+        <w:t>4. 熟悉渐进式Js框架Vue并且了解Angular.js 有过SPA单页面应用程序开发经验</w:t>
+      </w:r>
+    </w:p>
+    <w:p>
+      <w:pPr>
+        <w:jc w:val="both"/>
+        <w:rPr>
+          <w:rFonts w:hint="eastAsia"/>
+          <w:sz w:val="20"/>
+          <w:szCs w:val="22"/>
+          <w:lang w:val="en-US" w:eastAsia="zh-CN"/>
+        </w:rPr>
+      </w:pPr>
+      <w:r>
+        <w:rPr>
+          <w:rFonts w:hint="eastAsia"/>
+          <w:sz w:val="20"/>
+          <w:szCs w:val="22"/>
+          <w:lang w:val="en-US" w:eastAsia="zh-CN"/>
+        </w:rPr>
+        <w:t>5. 了解express，以及非关系型数据库MongoDB，有过Restful API接口开发经验</w:t>
+      </w:r>
+    </w:p>
+    <w:p>
+      <w:pPr>
+        <w:jc w:val="both"/>
+        <w:rPr>
+          <w:rFonts w:hint="eastAsia"/>
+          <w:sz w:val="20"/>
+          <w:szCs w:val="22"/>
+          <w:lang w:val="en-US" w:eastAsia="zh-CN"/>
+        </w:rPr>
+      </w:pPr>
+      <w:r>
+        <w:rPr>
+          <w:rFonts w:hint="eastAsia"/>
+          <w:sz w:val="20"/>
+          <w:szCs w:val="22"/>
+          <w:lang w:val="en-US" w:eastAsia="zh-CN"/>
+        </w:rPr>
+        <w:t>6. 熟悉git，有过多次git协同开发经验</w:t>
+      </w:r>
+    </w:p>
+    <w:tbl>
+      <w:tblPr>
+        <w:tblStyle w:val="5"/>
+        <w:tblW w:w="8522" w:type="dxa"/>
+        <w:tblInd w:w="0" w:type="dxa"/>
+        <w:tblBorders>
+          <w:top w:val="none" w:color="auto" w:sz="0" w:space="0"/>
+          <w:left w:val="none" w:color="auto" w:sz="0" w:space="0"/>
+          <w:bottom w:val="none" w:color="auto" w:sz="0" w:space="0"/>
+          <w:right w:val="none" w:color="auto" w:sz="0" w:space="0"/>
+          <w:insideH w:val="none" w:color="auto" w:sz="0" w:space="0"/>
+          <w:insideV w:val="none" w:color="auto" w:sz="0" w:space="0"/>
+        </w:tblBorders>
+        <w:shd w:val="clear" w:color="auto" w:fill="5B9BD5" w:themeFill="accent1"/>
+        <w:tblLayout w:type="fixed"/>
+        <w:tblCellMar>
+          <w:top w:w="0" w:type="dxa"/>
+          <w:left w:w="108" w:type="dxa"/>
+          <w:bottom w:w="0" w:type="dxa"/>
+          <w:right w:w="108" w:type="dxa"/>
+        </w:tblCellMar>
+      </w:tblPr>
+      <w:tblGrid>
+        <w:gridCol w:w="8522"/>
+      </w:tblGrid>
+      <w:tr>
+        <w:tblPrEx>
+          <w:tblBorders>
+            <w:top w:val="none" w:color="auto" w:sz="0" w:space="0"/>
+            <w:left w:val="none" w:color="auto" w:sz="0" w:space="0"/>
+            <w:bottom w:val="none" w:color="auto" w:sz="0" w:space="0"/>
+            <w:right w:val="none" w:color="auto" w:sz="0" w:space="0"/>
+            <w:insideH w:val="none" w:color="auto" w:sz="0" w:space="0"/>
+            <w:insideV w:val="none" w:color="auto" w:sz="0" w:space="0"/>
+          </w:tblBorders>
+          <w:tblLayout w:type="fixed"/>
+          <w:tblCellMar>
+            <w:top w:w="0" w:type="dxa"/>
+            <w:left w:w="108" w:type="dxa"/>
+            <w:bottom w:w="0" w:type="dxa"/>
+            <w:right w:w="108" w:type="dxa"/>
+          </w:tblCellMar>
         </w:tblPrEx>
         <w:tc>
           <w:tcPr>
@@ -1068,31 +1078,7 @@
           <w:szCs w:val="22"/>
           <w:lang w:val="en-US" w:eastAsia="zh-CN"/>
         </w:rPr>
-        <w:t>3. layer.js实现弹窗功能以及美化</w:t>
-      </w:r>
-    </w:p>
-    <w:p>
-      <w:pPr>
-        <w:numPr>
-          <w:ilvl w:val="0"/>
-          <w:numId w:val="0"/>
-        </w:numPr>
-        <w:jc w:val="both"/>
-        <w:rPr>
-          <w:rFonts w:hint="eastAsia"/>
-          <w:sz w:val="20"/>
-          <w:szCs w:val="22"/>
-          <w:lang w:val="en-US" w:eastAsia="zh-CN"/>
-        </w:rPr>
-      </w:pPr>
-      <w:r>
-        <w:rPr>
-          <w:rFonts w:hint="eastAsia"/>
-          <w:sz w:val="20"/>
-          <w:szCs w:val="22"/>
-          <w:lang w:val="en-US" w:eastAsia="zh-CN"/>
-        </w:rPr>
-        <w:t>4. 另外用到了layer.js ,mo.js 等多页面进行美化</w:t>
+        <w:t>2. 另外使用layer.js, mo.js美化网站</w:t>
       </w:r>
       <w:bookmarkStart w:id="3" w:name="_GoBack"/>
       <w:bookmarkEnd w:id="3"/>

--- a/面试/周鹏简历（前端开发实习）.docx
+++ b/面试/周鹏简历（前端开发实习）.docx
@@ -12,6 +12,8 @@
           <w:lang w:val="en-US" w:eastAsia="zh-CN"/>
         </w:rPr>
       </w:pPr>
+      <w:bookmarkStart w:id="3" w:name="_GoBack"/>
+      <w:bookmarkEnd w:id="3"/>
       <w:r>
         <w:rPr>
           <w:rFonts w:hint="eastAsia"/>
@@ -32,343 +34,6 @@
           <w:lang w:val="en-US" w:eastAsia="zh-CN"/>
         </w:rPr>
       </w:pPr>
-    </w:p>
-    <w:tbl>
-      <w:tblPr>
-        <w:tblStyle w:val="5"/>
-        <w:tblW w:w="8522" w:type="dxa"/>
-        <w:tblInd w:w="0" w:type="dxa"/>
-        <w:tblBorders>
-          <w:top w:val="none" w:color="auto" w:sz="0" w:space="0"/>
-          <w:left w:val="none" w:color="auto" w:sz="0" w:space="0"/>
-          <w:bottom w:val="none" w:color="auto" w:sz="0" w:space="0"/>
-          <w:right w:val="none" w:color="auto" w:sz="0" w:space="0"/>
-          <w:insideH w:val="none" w:color="auto" w:sz="0" w:space="0"/>
-          <w:insideV w:val="none" w:color="auto" w:sz="0" w:space="0"/>
-        </w:tblBorders>
-        <w:shd w:val="clear" w:color="auto" w:fill="5B9BD5" w:themeFill="accent1"/>
-        <w:tblLayout w:type="fixed"/>
-        <w:tblCellMar>
-          <w:top w:w="0" w:type="dxa"/>
-          <w:left w:w="108" w:type="dxa"/>
-          <w:bottom w:w="0" w:type="dxa"/>
-          <w:right w:w="108" w:type="dxa"/>
-        </w:tblCellMar>
-      </w:tblPr>
-      <w:tblGrid>
-        <w:gridCol w:w="8522"/>
-      </w:tblGrid>
-      <w:tr>
-        <w:tblPrEx>
-          <w:tblBorders>
-            <w:top w:val="none" w:color="auto" w:sz="0" w:space="0"/>
-            <w:left w:val="none" w:color="auto" w:sz="0" w:space="0"/>
-            <w:bottom w:val="none" w:color="auto" w:sz="0" w:space="0"/>
-            <w:right w:val="none" w:color="auto" w:sz="0" w:space="0"/>
-            <w:insideH w:val="none" w:color="auto" w:sz="0" w:space="0"/>
-            <w:insideV w:val="none" w:color="auto" w:sz="0" w:space="0"/>
-          </w:tblBorders>
-          <w:shd w:val="clear" w:color="auto" w:fill="5B9BD5" w:themeFill="accent1"/>
-          <w:tblLayout w:type="fixed"/>
-          <w:tblCellMar>
-            <w:top w:w="0" w:type="dxa"/>
-            <w:left w:w="108" w:type="dxa"/>
-            <w:bottom w:w="0" w:type="dxa"/>
-            <w:right w:w="108" w:type="dxa"/>
-          </w:tblCellMar>
-        </w:tblPrEx>
-        <w:tc>
-          <w:tcPr>
-            <w:tcW w:w="8522" w:type="dxa"/>
-            <w:tcBorders>
-              <w:tl2br w:val="nil"/>
-              <w:tr2bl w:val="nil"/>
-            </w:tcBorders>
-            <w:shd w:val="clear" w:color="auto" w:fill="5B9BD5" w:themeFill="accent1"/>
-          </w:tcPr>
-          <w:p>
-            <w:pPr>
-              <w:jc w:val="left"/>
-              <w:rPr>
-                <w:rFonts w:hint="eastAsia"/>
-                <w:sz w:val="28"/>
-                <w:szCs w:val="36"/>
-                <w:vertAlign w:val="baseline"/>
-                <w:lang w:val="en-US" w:eastAsia="zh-CN"/>
-              </w:rPr>
-            </w:pPr>
-            <w:bookmarkStart w:id="0" w:name="OLE_LINK1" w:colFirst="0" w:colLast="0"/>
-            <w:r>
-              <w:rPr>
-                <w:rFonts w:hint="eastAsia"/>
-                <w:b/>
-                <w:bCs/>
-                <w:color w:val="FFFFFF" w:themeColor="background1"/>
-                <w:sz w:val="24"/>
-                <w:szCs w:val="32"/>
-                <w:vertAlign w:val="baseline"/>
-                <w:lang w:val="en-US" w:eastAsia="zh-CN"/>
-                <w14:textFill>
-                  <w14:solidFill>
-                    <w14:schemeClr w14:val="bg1"/>
-                  </w14:solidFill>
-                </w14:textFill>
-              </w:rPr>
-              <w:t>基本信息</w:t>
-            </w:r>
-          </w:p>
-        </w:tc>
-      </w:tr>
-      <w:bookmarkEnd w:id="0"/>
-    </w:tbl>
-    <w:p>
-      <w:pPr>
-        <w:jc w:val="left"/>
-        <w:rPr>
-          <w:rFonts w:hint="eastAsia"/>
-          <w:sz w:val="22"/>
-          <w:szCs w:val="28"/>
-          <w:lang w:val="en-US" w:eastAsia="zh-CN"/>
-        </w:rPr>
-      </w:pPr>
-      <w:r>
-        <w:rPr>
-          <w:rFonts w:hint="eastAsia"/>
-          <w:sz w:val="21"/>
-          <w:szCs w:val="24"/>
-          <w:lang w:val="en-US" w:eastAsia="zh-CN"/>
-        </w:rPr>
-        <w:t xml:space="preserve">姓名：周鹏 </w:t>
-      </w:r>
-      <w:r>
-        <w:rPr>
-          <w:rFonts w:hint="eastAsia"/>
-          <w:sz w:val="21"/>
-          <w:szCs w:val="24"/>
-          <w:lang w:val="en-US" w:eastAsia="zh-CN"/>
-        </w:rPr>
-        <w:tab/>
-      </w:r>
-      <w:r>
-        <w:rPr>
-          <w:rFonts w:hint="eastAsia"/>
-          <w:sz w:val="22"/>
-          <w:szCs w:val="28"/>
-          <w:lang w:val="en-US" w:eastAsia="zh-CN"/>
-        </w:rPr>
-        <w:tab/>
-      </w:r>
-      <w:r>
-        <w:rPr>
-          <w:rFonts w:hint="eastAsia"/>
-          <w:sz w:val="22"/>
-          <w:szCs w:val="28"/>
-          <w:lang w:val="en-US" w:eastAsia="zh-CN"/>
-        </w:rPr>
-        <w:tab/>
-      </w:r>
-      <w:r>
-        <w:rPr>
-          <w:rFonts w:hint="eastAsia"/>
-          <w:sz w:val="22"/>
-          <w:szCs w:val="28"/>
-          <w:lang w:val="en-US" w:eastAsia="zh-CN"/>
-        </w:rPr>
-        <w:tab/>
-      </w:r>
-      <w:r>
-        <w:rPr>
-          <w:rFonts w:hint="eastAsia"/>
-          <w:sz w:val="22"/>
-          <w:szCs w:val="28"/>
-          <w:lang w:val="en-US" w:eastAsia="zh-CN"/>
-        </w:rPr>
-        <w:tab/>
-      </w:r>
-      <w:r>
-        <w:rPr>
-          <w:rFonts w:hint="eastAsia"/>
-          <w:sz w:val="22"/>
-          <w:szCs w:val="28"/>
-          <w:lang w:val="en-US" w:eastAsia="zh-CN"/>
-        </w:rPr>
-        <w:tab/>
-      </w:r>
-      <w:r>
-        <w:rPr>
-          <w:rFonts w:hint="eastAsia"/>
-          <w:sz w:val="22"/>
-          <w:szCs w:val="28"/>
-          <w:lang w:val="en-US" w:eastAsia="zh-CN"/>
-        </w:rPr>
-        <w:tab/>
-      </w:r>
-      <w:r>
-        <w:rPr>
-          <w:rFonts w:hint="eastAsia"/>
-          <w:sz w:val="22"/>
-          <w:szCs w:val="28"/>
-          <w:lang w:val="en-US" w:eastAsia="zh-CN"/>
-        </w:rPr>
-        <w:tab/>
-      </w:r>
-      <w:r>
-        <w:rPr>
-          <w:rFonts w:hint="eastAsia"/>
-          <w:sz w:val="22"/>
-          <w:szCs w:val="28"/>
-          <w:lang w:val="en-US" w:eastAsia="zh-CN"/>
-        </w:rPr>
-        <w:tab/>
-      </w:r>
-    </w:p>
-    <w:p>
-      <w:pPr>
-        <w:jc w:val="left"/>
-        <w:rPr>
-          <w:rFonts w:hint="eastAsia"/>
-          <w:sz w:val="20"/>
-          <w:szCs w:val="22"/>
-          <w:lang w:val="en-US" w:eastAsia="zh-CN"/>
-        </w:rPr>
-      </w:pPr>
-      <w:r>
-        <w:rPr>
-          <w:rFonts w:hint="eastAsia"/>
-          <w:sz w:val="20"/>
-          <w:szCs w:val="22"/>
-          <w:lang w:val="en-US" w:eastAsia="zh-CN"/>
-        </w:rPr>
-        <w:t>教育背景：2014年-今 杭电 信息工程学院 软件专业  本科</w:t>
-      </w:r>
-    </w:p>
-    <w:p>
-      <w:pPr>
-        <w:jc w:val="both"/>
-        <w:rPr>
-          <w:rFonts w:hint="eastAsia"/>
-          <w:lang w:val="en-US" w:eastAsia="zh-CN"/>
-        </w:rPr>
-      </w:pPr>
-      <w:r>
-        <w:rPr>
-          <w:rFonts w:hint="eastAsia"/>
-          <w:sz w:val="20"/>
-          <w:szCs w:val="22"/>
-          <w:lang w:val="en-US" w:eastAsia="zh-CN"/>
-        </w:rPr>
-        <w:t>主修课程：数据库原理，计算机网络，网页设计与开发，英语...</w:t>
-      </w:r>
-    </w:p>
-    <w:p>
-      <w:pPr>
-        <w:jc w:val="left"/>
-        <w:rPr>
-          <w:rFonts w:hint="eastAsia"/>
-          <w:sz w:val="21"/>
-          <w:szCs w:val="24"/>
-          <w:lang w:val="en-US" w:eastAsia="zh-CN"/>
-        </w:rPr>
-      </w:pPr>
-      <w:r>
-        <w:rPr>
-          <w:rFonts w:hint="eastAsia"/>
-          <w:sz w:val="22"/>
-          <w:szCs w:val="28"/>
-          <w:lang w:val="en-US" w:eastAsia="zh-CN"/>
-        </w:rPr>
-        <w:t>联系方式：</w:t>
-      </w:r>
-      <w:r>
-        <w:rPr>
-          <w:rFonts w:hint="eastAsia"/>
-          <w:sz w:val="21"/>
-          <w:szCs w:val="24"/>
-          <w:lang w:val="en-US" w:eastAsia="zh-CN"/>
-        </w:rPr>
-        <w:t xml:space="preserve">(+86) 13107733057     </w:t>
-      </w:r>
-      <w:r>
-        <w:rPr>
-          <w:rFonts w:hint="eastAsia"/>
-          <w:color w:val="000000" w:themeColor="text1"/>
-          <w:sz w:val="21"/>
-          <w:szCs w:val="24"/>
-          <w:u w:val="none"/>
-          <w:lang w:val="en-US" w:eastAsia="zh-CN"/>
-          <w14:textFill>
-            <w14:solidFill>
-              <w14:schemeClr w14:val="tx1"/>
-            </w14:solidFill>
-          </w14:textFill>
-        </w:rPr>
-        <w:fldChar w:fldCharType="begin"/>
-      </w:r>
-      <w:r>
-        <w:rPr>
-          <w:rFonts w:hint="eastAsia"/>
-          <w:color w:val="000000" w:themeColor="text1"/>
-          <w:sz w:val="21"/>
-          <w:szCs w:val="24"/>
-          <w:u w:val="none"/>
-          <w:lang w:val="en-US" w:eastAsia="zh-CN"/>
-          <w14:textFill>
-            <w14:solidFill>
-              <w14:schemeClr w14:val="tx1"/>
-            </w14:solidFill>
-          </w14:textFill>
-        </w:rPr>
-        <w:instrText xml:space="preserve"> HYPERLINK "mailto:2460155936@qq.com" </w:instrText>
-      </w:r>
-      <w:r>
-        <w:rPr>
-          <w:rFonts w:hint="eastAsia"/>
-          <w:color w:val="000000" w:themeColor="text1"/>
-          <w:sz w:val="21"/>
-          <w:szCs w:val="24"/>
-          <w:u w:val="none"/>
-          <w:lang w:val="en-US" w:eastAsia="zh-CN"/>
-          <w14:textFill>
-            <w14:solidFill>
-              <w14:schemeClr w14:val="tx1"/>
-            </w14:solidFill>
-          </w14:textFill>
-        </w:rPr>
-        <w:fldChar w:fldCharType="separate"/>
-      </w:r>
-      <w:r>
-        <w:rPr>
-          <w:rStyle w:val="3"/>
-          <w:rFonts w:hint="eastAsia"/>
-          <w:color w:val="000000" w:themeColor="text1"/>
-          <w:sz w:val="21"/>
-          <w:szCs w:val="24"/>
-          <w:u w:val="none"/>
-          <w:lang w:val="en-US" w:eastAsia="zh-CN"/>
-          <w14:textFill>
-            <w14:solidFill>
-              <w14:schemeClr w14:val="tx1"/>
-            </w14:solidFill>
-          </w14:textFill>
-        </w:rPr>
-        <w:t>2460155936@qq.com</w:t>
-      </w:r>
-      <w:r>
-        <w:rPr>
-          <w:rFonts w:hint="eastAsia"/>
-          <w:color w:val="000000" w:themeColor="text1"/>
-          <w:sz w:val="21"/>
-          <w:szCs w:val="24"/>
-          <w:u w:val="none"/>
-          <w:lang w:val="en-US" w:eastAsia="zh-CN"/>
-          <w14:textFill>
-            <w14:solidFill>
-              <w14:schemeClr w14:val="tx1"/>
-            </w14:solidFill>
-          </w14:textFill>
-        </w:rPr>
-        <w:fldChar w:fldCharType="end"/>
-      </w:r>
     </w:p>
     <w:tbl>
       <w:tblPr>
@@ -433,6 +98,7 @@
                 <w:lang w:val="en-US" w:eastAsia="zh-CN"/>
               </w:rPr>
             </w:pPr>
+            <w:bookmarkStart w:id="0" w:name="OLE_LINK1" w:colFirst="0" w:colLast="0"/>
             <w:r>
               <w:rPr>
                 <w:rFonts w:hint="eastAsia"/>
@@ -449,291 +115,260 @@
                   </w14:solidFill>
                 </w14:textFill>
               </w:rPr>
-              <w:t>技能介绍</w:t>
+              <w:t>基本信息</w:t>
             </w:r>
           </w:p>
         </w:tc>
       </w:tr>
+      <w:bookmarkEnd w:id="0"/>
     </w:tbl>
     <w:p>
       <w:pPr>
-        <w:numPr>
-          <w:ilvl w:val="0"/>
-          <w:numId w:val="1"/>
-        </w:numPr>
-        <w:jc w:val="both"/>
-        <w:rPr>
-          <w:rFonts w:hint="eastAsia"/>
-          <w:sz w:val="20"/>
-          <w:szCs w:val="22"/>
-          <w:lang w:val="en-US" w:eastAsia="zh-CN"/>
-        </w:rPr>
-      </w:pPr>
-      <w:r>
-        <w:rPr>
-          <w:rFonts w:hint="eastAsia"/>
-          <w:sz w:val="20"/>
-          <w:szCs w:val="22"/>
-          <w:lang w:val="en-US" w:eastAsia="zh-CN"/>
-        </w:rPr>
-        <w:t>熟悉HTML，CSS，JavaScript，jQuery，HTML5新的API 弹性盒布局等web前端技术，有良好的浏览器兼容处理经验</w:t>
-      </w:r>
-    </w:p>
-    <w:p>
-      <w:pPr>
-        <w:numPr>
-          <w:ilvl w:val="0"/>
-          <w:numId w:val="0"/>
-        </w:numPr>
-        <w:jc w:val="both"/>
-        <w:rPr>
-          <w:rFonts w:hint="eastAsia"/>
-          <w:sz w:val="20"/>
-          <w:szCs w:val="22"/>
-          <w:lang w:val="en-US" w:eastAsia="zh-CN"/>
-        </w:rPr>
-      </w:pPr>
-      <w:r>
-        <w:rPr>
-          <w:rFonts w:hint="eastAsia"/>
-          <w:sz w:val="20"/>
-          <w:szCs w:val="22"/>
-          <w:lang w:val="en-US" w:eastAsia="zh-CN"/>
-        </w:rPr>
-        <w:t>2. 熟悉BootStrap,Fundation, 熟悉媒体查询，熟悉响应式网站开发，熟悉CSS预编译Less,Sass</w:t>
-      </w:r>
-    </w:p>
-    <w:p>
-      <w:pPr>
-        <w:jc w:val="both"/>
-        <w:rPr>
-          <w:rFonts w:hint="eastAsia"/>
-          <w:sz w:val="20"/>
-          <w:szCs w:val="22"/>
-          <w:lang w:val="en-US" w:eastAsia="zh-CN"/>
-        </w:rPr>
-      </w:pPr>
-      <w:r>
-        <w:rPr>
-          <w:rFonts w:hint="eastAsia"/>
-          <w:sz w:val="20"/>
-          <w:szCs w:val="22"/>
-          <w:lang w:val="en-US" w:eastAsia="zh-CN"/>
-        </w:rPr>
-        <w:t>3. 熟悉前端开发工程化，能够快速使用Gulp,能够快速使用Gulp完成项目的CSS预编译，ES6预编译及其他自动化工作，了解webpack,模块加载器兼打包工具</w:t>
-      </w:r>
-    </w:p>
-    <w:p>
-      <w:pPr>
-        <w:jc w:val="both"/>
-        <w:rPr>
-          <w:rFonts w:hint="eastAsia"/>
-          <w:sz w:val="20"/>
-          <w:szCs w:val="22"/>
-          <w:lang w:val="en-US" w:eastAsia="zh-CN"/>
-        </w:rPr>
-      </w:pPr>
-      <w:r>
-        <w:rPr>
-          <w:rFonts w:hint="eastAsia"/>
-          <w:sz w:val="20"/>
-          <w:szCs w:val="22"/>
-          <w:lang w:val="en-US" w:eastAsia="zh-CN"/>
-        </w:rPr>
-        <w:t>4. 熟悉渐进式Js框架Vue并且了解Angular.js 有过SPA单页面应用程序开发经验</w:t>
-      </w:r>
-    </w:p>
-    <w:p>
-      <w:pPr>
-        <w:jc w:val="both"/>
-        <w:rPr>
-          <w:rFonts w:hint="eastAsia"/>
-          <w:sz w:val="20"/>
-          <w:szCs w:val="22"/>
-          <w:lang w:val="en-US" w:eastAsia="zh-CN"/>
-        </w:rPr>
-      </w:pPr>
-      <w:r>
-        <w:rPr>
-          <w:rFonts w:hint="eastAsia"/>
-          <w:sz w:val="20"/>
-          <w:szCs w:val="22"/>
-          <w:lang w:val="en-US" w:eastAsia="zh-CN"/>
-        </w:rPr>
-        <w:t>5. 了解express，以及非关系型数据库MongoDB，有过Restful API接口开发经验</w:t>
-      </w:r>
-    </w:p>
-    <w:p>
-      <w:pPr>
-        <w:jc w:val="both"/>
-        <w:rPr>
-          <w:rFonts w:hint="eastAsia"/>
-          <w:sz w:val="20"/>
-          <w:szCs w:val="22"/>
-          <w:lang w:val="en-US" w:eastAsia="zh-CN"/>
-        </w:rPr>
-      </w:pPr>
-      <w:r>
-        <w:rPr>
-          <w:rFonts w:hint="eastAsia"/>
-          <w:sz w:val="20"/>
-          <w:szCs w:val="22"/>
-          <w:lang w:val="en-US" w:eastAsia="zh-CN"/>
-        </w:rPr>
-        <w:t>6. 熟悉git，有过多次git协同开发经验</w:t>
-      </w:r>
-    </w:p>
-    <w:tbl>
-      <w:tblPr>
-        <w:tblStyle w:val="5"/>
-        <w:tblW w:w="8522" w:type="dxa"/>
-        <w:tblInd w:w="0" w:type="dxa"/>
-        <w:tblBorders>
-          <w:top w:val="none" w:color="auto" w:sz="0" w:space="0"/>
-          <w:left w:val="none" w:color="auto" w:sz="0" w:space="0"/>
-          <w:bottom w:val="none" w:color="auto" w:sz="0" w:space="0"/>
-          <w:right w:val="none" w:color="auto" w:sz="0" w:space="0"/>
-          <w:insideH w:val="none" w:color="auto" w:sz="0" w:space="0"/>
-          <w:insideV w:val="none" w:color="auto" w:sz="0" w:space="0"/>
-        </w:tblBorders>
-        <w:shd w:val="clear" w:color="auto" w:fill="5B9BD5" w:themeFill="accent1"/>
-        <w:tblLayout w:type="fixed"/>
-        <w:tblCellMar>
-          <w:top w:w="0" w:type="dxa"/>
-          <w:left w:w="108" w:type="dxa"/>
-          <w:bottom w:w="0" w:type="dxa"/>
-          <w:right w:w="108" w:type="dxa"/>
-        </w:tblCellMar>
-      </w:tblPr>
-      <w:tblGrid>
-        <w:gridCol w:w="8522"/>
-      </w:tblGrid>
-      <w:tr>
-        <w:tblPrEx>
-          <w:tblBorders>
-            <w:top w:val="none" w:color="auto" w:sz="0" w:space="0"/>
-            <w:left w:val="none" w:color="auto" w:sz="0" w:space="0"/>
-            <w:bottom w:val="none" w:color="auto" w:sz="0" w:space="0"/>
-            <w:right w:val="none" w:color="auto" w:sz="0" w:space="0"/>
-            <w:insideH w:val="none" w:color="auto" w:sz="0" w:space="0"/>
-            <w:insideV w:val="none" w:color="auto" w:sz="0" w:space="0"/>
-          </w:tblBorders>
-          <w:tblLayout w:type="fixed"/>
-          <w:tblCellMar>
-            <w:top w:w="0" w:type="dxa"/>
-            <w:left w:w="108" w:type="dxa"/>
-            <w:bottom w:w="0" w:type="dxa"/>
-            <w:right w:w="108" w:type="dxa"/>
-          </w:tblCellMar>
-        </w:tblPrEx>
-        <w:tc>
-          <w:tcPr>
-            <w:tcW w:w="8522" w:type="dxa"/>
-            <w:tcBorders>
-              <w:tl2br w:val="nil"/>
-              <w:tr2bl w:val="nil"/>
-            </w:tcBorders>
-            <w:shd w:val="clear" w:color="auto" w:fill="5B9BD5" w:themeFill="accent1"/>
-          </w:tcPr>
-          <w:p>
-            <w:pPr>
-              <w:jc w:val="left"/>
-              <w:rPr>
-                <w:rFonts w:hint="eastAsia"/>
-                <w:sz w:val="28"/>
-                <w:szCs w:val="36"/>
-                <w:vertAlign w:val="baseline"/>
-                <w:lang w:val="en-US" w:eastAsia="zh-CN"/>
-              </w:rPr>
-            </w:pPr>
-            <w:bookmarkStart w:id="1" w:name="OLE_LINK2" w:colFirst="0" w:colLast="0"/>
-            <w:r>
-              <w:rPr>
-                <w:rFonts w:hint="eastAsia"/>
-                <w:b/>
-                <w:bCs/>
-                <w:color w:val="FFFFFF" w:themeColor="background1"/>
-                <w:sz w:val="24"/>
-                <w:szCs w:val="32"/>
-                <w:vertAlign w:val="baseline"/>
-                <w:lang w:val="en-US" w:eastAsia="zh-CN"/>
-                <w14:textFill>
-                  <w14:solidFill>
-                    <w14:schemeClr w14:val="bg1"/>
-                  </w14:solidFill>
-                </w14:textFill>
-              </w:rPr>
-              <w:t>工作经历</w:t>
-            </w:r>
-          </w:p>
-        </w:tc>
-      </w:tr>
-      <w:bookmarkEnd w:id="1"/>
-    </w:tbl>
-    <w:p>
-      <w:pPr>
-        <w:jc w:val="both"/>
-        <w:rPr>
-          <w:rFonts w:hint="eastAsia"/>
-          <w:b/>
-          <w:bCs/>
-          <w:color w:val="auto"/>
-          <w:sz w:val="20"/>
-          <w:szCs w:val="22"/>
-          <w:lang w:val="en-US" w:eastAsia="zh-CN"/>
-        </w:rPr>
-      </w:pPr>
-      <w:r>
-        <w:rPr>
-          <w:rFonts w:hint="eastAsia"/>
-          <w:b/>
-          <w:bCs/>
-          <w:color w:val="auto"/>
-          <w:sz w:val="20"/>
-          <w:szCs w:val="22"/>
-          <w:lang w:val="en-US" w:eastAsia="zh-CN"/>
-        </w:rPr>
-        <w:t>杭州佰米智能科技发展有限公司  前端开发实习</w:t>
-      </w:r>
-    </w:p>
-    <w:p>
-      <w:pPr>
-        <w:jc w:val="both"/>
-        <w:rPr>
-          <w:rFonts w:hint="eastAsia"/>
-          <w:sz w:val="20"/>
-          <w:szCs w:val="22"/>
-          <w:lang w:val="en-US" w:eastAsia="zh-CN"/>
-        </w:rPr>
-      </w:pPr>
-      <w:r>
-        <w:rPr>
-          <w:rFonts w:hint="eastAsia"/>
-          <w:sz w:val="20"/>
-          <w:szCs w:val="22"/>
-          <w:lang w:val="en-US" w:eastAsia="zh-CN"/>
-        </w:rPr>
-        <w:t>2017.3-2017.8</w:t>
-      </w:r>
-    </w:p>
-    <w:p>
-      <w:pPr>
-        <w:jc w:val="both"/>
-        <w:rPr>
-          <w:rFonts w:hint="eastAsia"/>
-          <w:sz w:val="20"/>
-          <w:szCs w:val="22"/>
-          <w:lang w:val="en-US" w:eastAsia="zh-CN"/>
-        </w:rPr>
-      </w:pPr>
-      <w:r>
-        <w:rPr>
-          <w:rFonts w:hint="eastAsia"/>
-          <w:sz w:val="20"/>
-          <w:szCs w:val="22"/>
-          <w:lang w:val="en-US" w:eastAsia="zh-CN"/>
-        </w:rPr>
-        <w:t>工作职责：官网项目重构，根据公司市场运营团队需求，配合UI部门完成公司官网基础更能开发，活动推广页面开发，以及日常Bug修复，空闲时间参与公司内部技术交流和学习，按照公司项目需求，储备新的框架知识，例如bootstrap,angular</w:t>
+        <w:jc w:val="left"/>
+        <w:rPr>
+          <w:rFonts w:hint="eastAsia"/>
+          <w:sz w:val="22"/>
+          <w:szCs w:val="28"/>
+          <w:lang w:val="en-US" w:eastAsia="zh-CN"/>
+        </w:rPr>
+      </w:pPr>
+      <w:r>
+        <w:rPr>
+          <w:rFonts w:hint="eastAsia"/>
+          <w:sz w:val="21"/>
+          <w:szCs w:val="24"/>
+          <w:lang w:val="en-US" w:eastAsia="zh-CN"/>
+        </w:rPr>
+        <w:t xml:space="preserve">姓名：周鹏 </w:t>
+      </w:r>
+      <w:r>
+        <w:rPr>
+          <w:rFonts w:hint="eastAsia"/>
+          <w:sz w:val="21"/>
+          <w:szCs w:val="24"/>
+          <w:lang w:val="en-US" w:eastAsia="zh-CN"/>
+        </w:rPr>
+        <w:tab/>
+      </w:r>
+      <w:r>
+        <w:rPr>
+          <w:rFonts w:hint="eastAsia"/>
+          <w:sz w:val="22"/>
+          <w:szCs w:val="28"/>
+          <w:lang w:val="en-US" w:eastAsia="zh-CN"/>
+        </w:rPr>
+        <w:tab/>
+      </w:r>
+      <w:r>
+        <w:rPr>
+          <w:rFonts w:hint="eastAsia"/>
+          <w:sz w:val="22"/>
+          <w:szCs w:val="28"/>
+          <w:lang w:val="en-US" w:eastAsia="zh-CN"/>
+        </w:rPr>
+        <w:tab/>
+      </w:r>
+      <w:r>
+        <w:rPr>
+          <w:rFonts w:hint="eastAsia"/>
+          <w:sz w:val="22"/>
+          <w:szCs w:val="28"/>
+          <w:lang w:val="en-US" w:eastAsia="zh-CN"/>
+        </w:rPr>
+        <w:tab/>
+      </w:r>
+      <w:r>
+        <w:rPr>
+          <w:rFonts w:hint="eastAsia"/>
+          <w:sz w:val="22"/>
+          <w:szCs w:val="28"/>
+          <w:lang w:val="en-US" w:eastAsia="zh-CN"/>
+        </w:rPr>
+        <w:tab/>
+      </w:r>
+      <w:r>
+        <w:rPr>
+          <w:rFonts w:hint="eastAsia"/>
+          <w:sz w:val="22"/>
+          <w:szCs w:val="28"/>
+          <w:lang w:val="en-US" w:eastAsia="zh-CN"/>
+        </w:rPr>
+        <w:tab/>
+      </w:r>
+      <w:r>
+        <w:rPr>
+          <w:rFonts w:hint="eastAsia"/>
+          <w:sz w:val="22"/>
+          <w:szCs w:val="28"/>
+          <w:lang w:val="en-US" w:eastAsia="zh-CN"/>
+        </w:rPr>
+        <w:tab/>
+      </w:r>
+      <w:r>
+        <w:rPr>
+          <w:rFonts w:hint="eastAsia"/>
+          <w:sz w:val="22"/>
+          <w:szCs w:val="28"/>
+          <w:lang w:val="en-US" w:eastAsia="zh-CN"/>
+        </w:rPr>
+        <w:tab/>
+      </w:r>
+      <w:r>
+        <w:rPr>
+          <w:rFonts w:hint="eastAsia"/>
+          <w:sz w:val="22"/>
+          <w:szCs w:val="28"/>
+          <w:lang w:val="en-US" w:eastAsia="zh-CN"/>
+        </w:rPr>
+        <w:tab/>
+      </w:r>
+    </w:p>
+    <w:p>
+      <w:pPr>
+        <w:jc w:val="left"/>
+        <w:rPr>
+          <w:rFonts w:hint="eastAsia"/>
+          <w:sz w:val="20"/>
+          <w:szCs w:val="22"/>
+          <w:lang w:val="en-US" w:eastAsia="zh-CN"/>
+        </w:rPr>
+      </w:pPr>
+      <w:r>
+        <w:rPr>
+          <w:rFonts w:hint="eastAsia"/>
+          <w:sz w:val="20"/>
+          <w:szCs w:val="22"/>
+          <w:lang w:val="en-US" w:eastAsia="zh-CN"/>
+        </w:rPr>
+        <w:t>教育背景：2014年-今 杭电 信息工程学院 软件专业  本科</w:t>
+      </w:r>
+    </w:p>
+    <w:p>
+      <w:pPr>
+        <w:jc w:val="both"/>
+        <w:rPr>
+          <w:rFonts w:hint="eastAsia"/>
+          <w:lang w:val="en-US" w:eastAsia="zh-CN"/>
+        </w:rPr>
+      </w:pPr>
+      <w:r>
+        <w:rPr>
+          <w:rFonts w:hint="eastAsia"/>
+          <w:sz w:val="20"/>
+          <w:szCs w:val="22"/>
+          <w:lang w:val="en-US" w:eastAsia="zh-CN"/>
+        </w:rPr>
+        <w:t>主修课程：数据库原理，计算机网络，网页设计与开发，英语...</w:t>
+      </w:r>
+    </w:p>
+    <w:p>
+      <w:pPr>
+        <w:jc w:val="left"/>
+        <w:rPr>
+          <w:rFonts w:hint="eastAsia"/>
+          <w:sz w:val="21"/>
+          <w:szCs w:val="24"/>
+          <w:lang w:val="en-US" w:eastAsia="zh-CN"/>
+        </w:rPr>
+      </w:pPr>
+      <w:r>
+        <w:rPr>
+          <w:rFonts w:hint="eastAsia"/>
+          <w:sz w:val="22"/>
+          <w:szCs w:val="28"/>
+          <w:lang w:val="en-US" w:eastAsia="zh-CN"/>
+        </w:rPr>
+        <w:t>联系方式：</w:t>
+      </w:r>
+      <w:r>
+        <w:rPr>
+          <w:rFonts w:hint="eastAsia"/>
+          <w:sz w:val="21"/>
+          <w:szCs w:val="24"/>
+          <w:lang w:val="en-US" w:eastAsia="zh-CN"/>
+        </w:rPr>
+        <w:t xml:space="preserve">(+86) 13107733057     </w:t>
+      </w:r>
+      <w:r>
+        <w:rPr>
+          <w:rFonts w:hint="eastAsia"/>
+          <w:color w:val="000000" w:themeColor="text1"/>
+          <w:sz w:val="21"/>
+          <w:szCs w:val="24"/>
+          <w:u w:val="none"/>
+          <w:lang w:val="en-US" w:eastAsia="zh-CN"/>
+          <w14:textFill>
+            <w14:solidFill>
+              <w14:schemeClr w14:val="tx1"/>
+            </w14:solidFill>
+          </w14:textFill>
+        </w:rPr>
+        <w:fldChar w:fldCharType="begin"/>
+      </w:r>
+      <w:r>
+        <w:rPr>
+          <w:rFonts w:hint="eastAsia"/>
+          <w:color w:val="000000" w:themeColor="text1"/>
+          <w:sz w:val="21"/>
+          <w:szCs w:val="24"/>
+          <w:u w:val="none"/>
+          <w:lang w:val="en-US" w:eastAsia="zh-CN"/>
+          <w14:textFill>
+            <w14:solidFill>
+              <w14:schemeClr w14:val="tx1"/>
+            </w14:solidFill>
+          </w14:textFill>
+        </w:rPr>
+        <w:instrText xml:space="preserve"> HYPERLINK "mailto:2460155936@qq.com" </w:instrText>
+      </w:r>
+      <w:r>
+        <w:rPr>
+          <w:rFonts w:hint="eastAsia"/>
+          <w:color w:val="000000" w:themeColor="text1"/>
+          <w:sz w:val="21"/>
+          <w:szCs w:val="24"/>
+          <w:u w:val="none"/>
+          <w:lang w:val="en-US" w:eastAsia="zh-CN"/>
+          <w14:textFill>
+            <w14:solidFill>
+              <w14:schemeClr w14:val="tx1"/>
+            </w14:solidFill>
+          </w14:textFill>
+        </w:rPr>
+        <w:fldChar w:fldCharType="separate"/>
+      </w:r>
+      <w:r>
+        <w:rPr>
+          <w:rStyle w:val="3"/>
+          <w:rFonts w:hint="eastAsia"/>
+          <w:color w:val="000000" w:themeColor="text1"/>
+          <w:sz w:val="21"/>
+          <w:szCs w:val="24"/>
+          <w:u w:val="none"/>
+          <w:lang w:val="en-US" w:eastAsia="zh-CN"/>
+          <w14:textFill>
+            <w14:solidFill>
+              <w14:schemeClr w14:val="tx1"/>
+            </w14:solidFill>
+          </w14:textFill>
+        </w:rPr>
+        <w:t>2460155936@qq.com</w:t>
+      </w:r>
+      <w:r>
+        <w:rPr>
+          <w:rFonts w:hint="eastAsia"/>
+          <w:color w:val="000000" w:themeColor="text1"/>
+          <w:sz w:val="21"/>
+          <w:szCs w:val="24"/>
+          <w:u w:val="none"/>
+          <w:lang w:val="en-US" w:eastAsia="zh-CN"/>
+          <w14:textFill>
+            <w14:solidFill>
+              <w14:schemeClr w14:val="tx1"/>
+            </w14:solidFill>
+          </w14:textFill>
+        </w:rPr>
+        <w:fldChar w:fldCharType="end"/>
       </w:r>
     </w:p>
     <w:tbl>
@@ -816,6 +451,373 @@
                   </w14:solidFill>
                 </w14:textFill>
               </w:rPr>
+              <w:t>技能介绍</w:t>
+            </w:r>
+          </w:p>
+        </w:tc>
+      </w:tr>
+    </w:tbl>
+    <w:p>
+      <w:pPr>
+        <w:numPr>
+          <w:ilvl w:val="0"/>
+          <w:numId w:val="1"/>
+        </w:numPr>
+        <w:jc w:val="both"/>
+        <w:rPr>
+          <w:rFonts w:hint="eastAsia"/>
+          <w:sz w:val="20"/>
+          <w:szCs w:val="22"/>
+          <w:lang w:val="en-US" w:eastAsia="zh-CN"/>
+        </w:rPr>
+      </w:pPr>
+      <w:r>
+        <w:rPr>
+          <w:rFonts w:hint="eastAsia"/>
+          <w:sz w:val="20"/>
+          <w:szCs w:val="22"/>
+          <w:lang w:val="en-US" w:eastAsia="zh-CN"/>
+        </w:rPr>
+        <w:t>熟悉HTML，CSS，JavaScript，jQuery，HTML5新的API Storage 等web前端技术</w:t>
+      </w:r>
+    </w:p>
+    <w:p>
+      <w:pPr>
+        <w:numPr>
+          <w:ilvl w:val="0"/>
+          <w:numId w:val="0"/>
+        </w:numPr>
+        <w:jc w:val="both"/>
+        <w:rPr>
+          <w:rFonts w:hint="eastAsia"/>
+          <w:sz w:val="20"/>
+          <w:szCs w:val="22"/>
+          <w:lang w:val="en-US" w:eastAsia="zh-CN"/>
+        </w:rPr>
+      </w:pPr>
+      <w:r>
+        <w:rPr>
+          <w:rFonts w:hint="eastAsia"/>
+          <w:sz w:val="20"/>
+          <w:szCs w:val="22"/>
+          <w:lang w:val="en-US" w:eastAsia="zh-CN"/>
+        </w:rPr>
+        <w:t>2. 熟悉BootStrap,Fundation, 熟悉媒体查询，熟悉响应式网站开发，熟悉CSS预编译Less,Sass</w:t>
+      </w:r>
+    </w:p>
+    <w:p>
+      <w:pPr>
+        <w:jc w:val="both"/>
+        <w:rPr>
+          <w:rFonts w:hint="eastAsia"/>
+          <w:sz w:val="20"/>
+          <w:szCs w:val="22"/>
+          <w:lang w:val="en-US" w:eastAsia="zh-CN"/>
+        </w:rPr>
+      </w:pPr>
+      <w:r>
+        <w:rPr>
+          <w:rFonts w:hint="eastAsia"/>
+          <w:sz w:val="20"/>
+          <w:szCs w:val="22"/>
+          <w:lang w:val="en-US" w:eastAsia="zh-CN"/>
+        </w:rPr>
+        <w:t>3. 熟悉前端开发工程化, 能够快速使用Gulp完成项目的CSS预编译，ES6预编译及其他自动化工作</w:t>
+      </w:r>
+    </w:p>
+    <w:p>
+      <w:pPr>
+        <w:jc w:val="both"/>
+        <w:rPr>
+          <w:rFonts w:hint="eastAsia"/>
+          <w:sz w:val="20"/>
+          <w:szCs w:val="22"/>
+          <w:lang w:val="en-US" w:eastAsia="zh-CN"/>
+        </w:rPr>
+      </w:pPr>
+      <w:r>
+        <w:rPr>
+          <w:rFonts w:hint="eastAsia"/>
+          <w:sz w:val="20"/>
+          <w:szCs w:val="22"/>
+          <w:lang w:val="en-US" w:eastAsia="zh-CN"/>
+        </w:rPr>
+        <w:t>4. 熟悉Angular.js 有过SPA单页面应用程序开发经验并且了解渐进式Js框架Vue</w:t>
+      </w:r>
+    </w:p>
+    <w:p>
+      <w:pPr>
+        <w:jc w:val="both"/>
+        <w:rPr>
+          <w:rFonts w:hint="eastAsia"/>
+          <w:sz w:val="20"/>
+          <w:szCs w:val="22"/>
+          <w:lang w:val="en-US" w:eastAsia="zh-CN"/>
+        </w:rPr>
+      </w:pPr>
+      <w:r>
+        <w:rPr>
+          <w:rFonts w:hint="eastAsia"/>
+          <w:sz w:val="20"/>
+          <w:szCs w:val="22"/>
+          <w:lang w:val="en-US" w:eastAsia="zh-CN"/>
+        </w:rPr>
+        <w:t>5. 了解express，以及非关系型数据库MongoDB，有过Restful API接口开发经验</w:t>
+      </w:r>
+    </w:p>
+    <w:p>
+      <w:pPr>
+        <w:jc w:val="both"/>
+        <w:rPr>
+          <w:rFonts w:hint="eastAsia"/>
+          <w:sz w:val="20"/>
+          <w:szCs w:val="22"/>
+          <w:lang w:val="en-US" w:eastAsia="zh-CN"/>
+        </w:rPr>
+      </w:pPr>
+      <w:r>
+        <w:rPr>
+          <w:rFonts w:hint="eastAsia"/>
+          <w:sz w:val="20"/>
+          <w:szCs w:val="22"/>
+          <w:lang w:val="en-US" w:eastAsia="zh-CN"/>
+        </w:rPr>
+        <w:t>6. 了解git，有过git协同开发经验</w:t>
+      </w:r>
+    </w:p>
+    <w:tbl>
+      <w:tblPr>
+        <w:tblStyle w:val="5"/>
+        <w:tblW w:w="8522" w:type="dxa"/>
+        <w:tblInd w:w="0" w:type="dxa"/>
+        <w:tblBorders>
+          <w:top w:val="none" w:color="auto" w:sz="0" w:space="0"/>
+          <w:left w:val="none" w:color="auto" w:sz="0" w:space="0"/>
+          <w:bottom w:val="none" w:color="auto" w:sz="0" w:space="0"/>
+          <w:right w:val="none" w:color="auto" w:sz="0" w:space="0"/>
+          <w:insideH w:val="none" w:color="auto" w:sz="0" w:space="0"/>
+          <w:insideV w:val="none" w:color="auto" w:sz="0" w:space="0"/>
+        </w:tblBorders>
+        <w:shd w:val="clear" w:color="auto" w:fill="5B9BD5" w:themeFill="accent1"/>
+        <w:tblLayout w:type="fixed"/>
+        <w:tblCellMar>
+          <w:top w:w="0" w:type="dxa"/>
+          <w:left w:w="108" w:type="dxa"/>
+          <w:bottom w:w="0" w:type="dxa"/>
+          <w:right w:w="108" w:type="dxa"/>
+        </w:tblCellMar>
+      </w:tblPr>
+      <w:tblGrid>
+        <w:gridCol w:w="8522"/>
+      </w:tblGrid>
+      <w:tr>
+        <w:tblPrEx>
+          <w:tblBorders>
+            <w:top w:val="none" w:color="auto" w:sz="0" w:space="0"/>
+            <w:left w:val="none" w:color="auto" w:sz="0" w:space="0"/>
+            <w:bottom w:val="none" w:color="auto" w:sz="0" w:space="0"/>
+            <w:right w:val="none" w:color="auto" w:sz="0" w:space="0"/>
+            <w:insideH w:val="none" w:color="auto" w:sz="0" w:space="0"/>
+            <w:insideV w:val="none" w:color="auto" w:sz="0" w:space="0"/>
+          </w:tblBorders>
+          <w:shd w:val="clear" w:color="auto" w:fill="5B9BD5" w:themeFill="accent1"/>
+          <w:tblLayout w:type="fixed"/>
+          <w:tblCellMar>
+            <w:top w:w="0" w:type="dxa"/>
+            <w:left w:w="108" w:type="dxa"/>
+            <w:bottom w:w="0" w:type="dxa"/>
+            <w:right w:w="108" w:type="dxa"/>
+          </w:tblCellMar>
+        </w:tblPrEx>
+        <w:tc>
+          <w:tcPr>
+            <w:tcW w:w="8522" w:type="dxa"/>
+            <w:tcBorders>
+              <w:tl2br w:val="nil"/>
+              <w:tr2bl w:val="nil"/>
+            </w:tcBorders>
+            <w:shd w:val="clear" w:color="auto" w:fill="5B9BD5" w:themeFill="accent1"/>
+          </w:tcPr>
+          <w:p>
+            <w:pPr>
+              <w:jc w:val="left"/>
+              <w:rPr>
+                <w:rFonts w:hint="eastAsia"/>
+                <w:sz w:val="28"/>
+                <w:szCs w:val="36"/>
+                <w:vertAlign w:val="baseline"/>
+                <w:lang w:val="en-US" w:eastAsia="zh-CN"/>
+              </w:rPr>
+            </w:pPr>
+            <w:bookmarkStart w:id="1" w:name="OLE_LINK2" w:colFirst="0" w:colLast="0"/>
+            <w:r>
+              <w:rPr>
+                <w:rFonts w:hint="eastAsia"/>
+                <w:b/>
+                <w:bCs/>
+                <w:color w:val="FFFFFF" w:themeColor="background1"/>
+                <w:sz w:val="24"/>
+                <w:szCs w:val="32"/>
+                <w:vertAlign w:val="baseline"/>
+                <w:lang w:val="en-US" w:eastAsia="zh-CN"/>
+                <w14:textFill>
+                  <w14:solidFill>
+                    <w14:schemeClr w14:val="bg1"/>
+                  </w14:solidFill>
+                </w14:textFill>
+              </w:rPr>
+              <w:t>工作经历</w:t>
+            </w:r>
+          </w:p>
+        </w:tc>
+      </w:tr>
+      <w:bookmarkEnd w:id="1"/>
+    </w:tbl>
+    <w:p>
+      <w:pPr>
+        <w:jc w:val="both"/>
+        <w:rPr>
+          <w:rFonts w:hint="eastAsia"/>
+          <w:b/>
+          <w:bCs/>
+          <w:color w:val="auto"/>
+          <w:sz w:val="20"/>
+          <w:szCs w:val="22"/>
+          <w:lang w:val="en-US" w:eastAsia="zh-CN"/>
+        </w:rPr>
+      </w:pPr>
+      <w:r>
+        <w:rPr>
+          <w:rFonts w:hint="eastAsia"/>
+          <w:b/>
+          <w:bCs/>
+          <w:color w:val="auto"/>
+          <w:sz w:val="20"/>
+          <w:szCs w:val="22"/>
+          <w:lang w:val="en-US" w:eastAsia="zh-CN"/>
+        </w:rPr>
+        <w:t>杭州佰米智能科技发展有限公司  前端开发实习</w:t>
+      </w:r>
+    </w:p>
+    <w:p>
+      <w:pPr>
+        <w:jc w:val="both"/>
+        <w:rPr>
+          <w:rFonts w:hint="eastAsia"/>
+          <w:sz w:val="20"/>
+          <w:szCs w:val="22"/>
+          <w:lang w:val="en-US" w:eastAsia="zh-CN"/>
+        </w:rPr>
+      </w:pPr>
+      <w:r>
+        <w:rPr>
+          <w:rFonts w:hint="eastAsia"/>
+          <w:sz w:val="20"/>
+          <w:szCs w:val="22"/>
+          <w:lang w:val="en-US" w:eastAsia="zh-CN"/>
+        </w:rPr>
+        <w:t>2017.3-2017.8</w:t>
+      </w:r>
+    </w:p>
+    <w:p>
+      <w:pPr>
+        <w:jc w:val="both"/>
+        <w:rPr>
+          <w:rFonts w:hint="eastAsia"/>
+          <w:sz w:val="20"/>
+          <w:szCs w:val="22"/>
+          <w:lang w:val="en-US" w:eastAsia="zh-CN"/>
+        </w:rPr>
+      </w:pPr>
+      <w:r>
+        <w:rPr>
+          <w:rFonts w:hint="eastAsia"/>
+          <w:sz w:val="20"/>
+          <w:szCs w:val="22"/>
+          <w:lang w:val="en-US" w:eastAsia="zh-CN"/>
+        </w:rPr>
+        <w:t>工作职责：官网项目重构，根据公司市场运营团队需求，配合UI部门完成公司官网基础更能开发，活动推广页面开发，以及日常Bug修复，空闲时间参与公司内部技术交流和学习，按照公司项目需求，储备新的框架知识，例如bootstrap,angular</w:t>
+      </w:r>
+    </w:p>
+    <w:tbl>
+      <w:tblPr>
+        <w:tblStyle w:val="5"/>
+        <w:tblW w:w="8522" w:type="dxa"/>
+        <w:tblInd w:w="0" w:type="dxa"/>
+        <w:tblBorders>
+          <w:top w:val="none" w:color="auto" w:sz="0" w:space="0"/>
+          <w:left w:val="none" w:color="auto" w:sz="0" w:space="0"/>
+          <w:bottom w:val="none" w:color="auto" w:sz="0" w:space="0"/>
+          <w:right w:val="none" w:color="auto" w:sz="0" w:space="0"/>
+          <w:insideH w:val="none" w:color="auto" w:sz="0" w:space="0"/>
+          <w:insideV w:val="none" w:color="auto" w:sz="0" w:space="0"/>
+        </w:tblBorders>
+        <w:shd w:val="clear" w:color="auto" w:fill="5B9BD5" w:themeFill="accent1"/>
+        <w:tblLayout w:type="fixed"/>
+        <w:tblCellMar>
+          <w:top w:w="0" w:type="dxa"/>
+          <w:left w:w="108" w:type="dxa"/>
+          <w:bottom w:w="0" w:type="dxa"/>
+          <w:right w:w="108" w:type="dxa"/>
+        </w:tblCellMar>
+      </w:tblPr>
+      <w:tblGrid>
+        <w:gridCol w:w="8522"/>
+      </w:tblGrid>
+      <w:tr>
+        <w:tblPrEx>
+          <w:tblBorders>
+            <w:top w:val="none" w:color="auto" w:sz="0" w:space="0"/>
+            <w:left w:val="none" w:color="auto" w:sz="0" w:space="0"/>
+            <w:bottom w:val="none" w:color="auto" w:sz="0" w:space="0"/>
+            <w:right w:val="none" w:color="auto" w:sz="0" w:space="0"/>
+            <w:insideH w:val="none" w:color="auto" w:sz="0" w:space="0"/>
+            <w:insideV w:val="none" w:color="auto" w:sz="0" w:space="0"/>
+          </w:tblBorders>
+          <w:tblLayout w:type="fixed"/>
+          <w:tblCellMar>
+            <w:top w:w="0" w:type="dxa"/>
+            <w:left w:w="108" w:type="dxa"/>
+            <w:bottom w:w="0" w:type="dxa"/>
+            <w:right w:w="108" w:type="dxa"/>
+          </w:tblCellMar>
+        </w:tblPrEx>
+        <w:tc>
+          <w:tcPr>
+            <w:tcW w:w="8522" w:type="dxa"/>
+            <w:tcBorders>
+              <w:tl2br w:val="nil"/>
+              <w:tr2bl w:val="nil"/>
+            </w:tcBorders>
+            <w:shd w:val="clear" w:color="auto" w:fill="5B9BD5" w:themeFill="accent1"/>
+          </w:tcPr>
+          <w:p>
+            <w:pPr>
+              <w:jc w:val="left"/>
+              <w:rPr>
+                <w:rFonts w:hint="eastAsia"/>
+                <w:sz w:val="28"/>
+                <w:szCs w:val="36"/>
+                <w:vertAlign w:val="baseline"/>
+                <w:lang w:val="en-US" w:eastAsia="zh-CN"/>
+              </w:rPr>
+            </w:pPr>
+            <w:r>
+              <w:rPr>
+                <w:rFonts w:hint="eastAsia"/>
+                <w:b/>
+                <w:bCs/>
+                <w:color w:val="FFFFFF" w:themeColor="background1"/>
+                <w:sz w:val="24"/>
+                <w:szCs w:val="32"/>
+                <w:vertAlign w:val="baseline"/>
+                <w:lang w:val="en-US" w:eastAsia="zh-CN"/>
+                <w14:textFill>
+                  <w14:solidFill>
+                    <w14:schemeClr w14:val="bg1"/>
+                  </w14:solidFill>
+                </w14:textFill>
+              </w:rPr>
               <w:t>项目经历</w:t>
             </w:r>
           </w:p>
@@ -1061,6 +1063,54 @@
       <w:pPr>
         <w:numPr>
           <w:ilvl w:val="0"/>
+          <w:numId w:val="2"/>
+        </w:numPr>
+        <w:jc w:val="both"/>
+        <w:rPr>
+          <w:rFonts w:hint="eastAsia"/>
+          <w:sz w:val="20"/>
+          <w:szCs w:val="22"/>
+          <w:lang w:val="en-US" w:eastAsia="zh-CN"/>
+        </w:rPr>
+      </w:pPr>
+      <w:r>
+        <w:rPr>
+          <w:rFonts w:hint="eastAsia"/>
+          <w:sz w:val="20"/>
+          <w:szCs w:val="22"/>
+          <w:lang w:val="en-US" w:eastAsia="zh-CN"/>
+        </w:rPr>
+        <w:t>与后台对接实现电商网站基础功能，例如用户登录注册，商品查询，购物车商品编辑等</w:t>
+      </w:r>
+    </w:p>
+    <w:p>
+      <w:pPr>
+        <w:numPr>
+          <w:ilvl w:val="0"/>
+          <w:numId w:val="2"/>
+        </w:numPr>
+        <w:jc w:val="both"/>
+        <w:rPr>
+          <w:rFonts w:hint="eastAsia"/>
+          <w:sz w:val="20"/>
+          <w:szCs w:val="22"/>
+          <w:lang w:val="en-US" w:eastAsia="zh-CN"/>
+        </w:rPr>
+      </w:pPr>
+      <w:r>
+        <w:rPr>
+          <w:rFonts w:hint="eastAsia"/>
+          <w:sz w:val="20"/>
+          <w:szCs w:val="22"/>
+          <w:lang w:val="en-US" w:eastAsia="zh-CN"/>
+        </w:rPr>
+        <w:t>全网站，运用Less对CSS进行预处理，提高开发效率</w:t>
+      </w:r>
+    </w:p>
+    <w:p>
+      <w:pPr>
+        <w:numPr>
+          <w:ilvl w:val="0"/>
           <w:numId w:val="0"/>
         </w:numPr>
         <w:jc w:val="both"/>
@@ -1078,10 +1128,8 @@
           <w:szCs w:val="22"/>
           <w:lang w:val="en-US" w:eastAsia="zh-CN"/>
         </w:rPr>
-        <w:t>2. 另外使用layer.js, mo.js美化网站</w:t>
-      </w:r>
-      <w:bookmarkStart w:id="3" w:name="_GoBack"/>
-      <w:bookmarkEnd w:id="3"/>
+        <w:t>4. 另外使用layer.js, mo.js对网站进行美化，增加客户体验性</w:t>
+      </w:r>
     </w:p>
     <w:p>
       <w:pPr>
